--- a/KanBan-App/Documents/Abschlusspräsentation/Abschlussbericht.docx
+++ b/KanBan-App/Documents/Abschlusspräsentation/Abschlussbericht.docx
@@ -10,6 +10,141 @@
           <w:lang w:val="de-DE"/>
         </w:rPr>
       </w:pPr>
+    </w:p>
+    <w:p>
+      <w:pPr>
+        <w:pStyle w:val="Titel"/>
+        <w:jc w:val="right"/>
+        <w:rPr>
+          <w:lang w:val="de-DE"/>
+        </w:rPr>
+      </w:pPr>
+    </w:p>
+    <w:p>
+      <w:pPr>
+        <w:pStyle w:val="Titel"/>
+        <w:jc w:val="right"/>
+        <w:rPr>
+          <w:lang w:val="de-DE"/>
+        </w:rPr>
+      </w:pPr>
+    </w:p>
+    <w:p>
+      <w:pPr>
+        <w:pStyle w:val="Titel"/>
+        <w:jc w:val="right"/>
+        <w:rPr>
+          <w:lang w:val="de-DE"/>
+        </w:rPr>
+      </w:pPr>
+    </w:p>
+    <w:p>
+      <w:pPr>
+        <w:pStyle w:val="Titel"/>
+        <w:jc w:val="right"/>
+        <w:rPr>
+          <w:lang w:val="de-DE"/>
+        </w:rPr>
+      </w:pPr>
+    </w:p>
+    <w:p>
+      <w:pPr>
+        <w:pStyle w:val="Titel"/>
+        <w:jc w:val="right"/>
+        <w:rPr>
+          <w:lang w:val="de-DE"/>
+        </w:rPr>
+      </w:pPr>
+    </w:p>
+    <w:p>
+      <w:pPr>
+        <w:pStyle w:val="Titel"/>
+        <w:jc w:val="right"/>
+        <w:rPr>
+          <w:lang w:val="de-DE"/>
+        </w:rPr>
+      </w:pPr>
+    </w:p>
+    <w:p>
+      <w:pPr>
+        <w:pStyle w:val="Titel"/>
+        <w:jc w:val="right"/>
+        <w:rPr>
+          <w:lang w:val="de-DE"/>
+        </w:rPr>
+      </w:pPr>
+    </w:p>
+    <w:p>
+      <w:pPr>
+        <w:pStyle w:val="Titel"/>
+        <w:jc w:val="right"/>
+        <w:rPr>
+          <w:lang w:val="de-DE"/>
+        </w:rPr>
+      </w:pPr>
+    </w:p>
+    <w:p>
+      <w:pPr>
+        <w:pStyle w:val="Titel"/>
+        <w:jc w:val="right"/>
+        <w:rPr>
+          <w:lang w:val="de-DE"/>
+        </w:rPr>
+      </w:pPr>
+    </w:p>
+    <w:p>
+      <w:pPr>
+        <w:pStyle w:val="Titel"/>
+        <w:jc w:val="right"/>
+        <w:rPr>
+          <w:lang w:val="de-DE"/>
+        </w:rPr>
+      </w:pPr>
+    </w:p>
+    <w:p>
+      <w:pPr>
+        <w:pStyle w:val="Titel"/>
+        <w:jc w:val="right"/>
+        <w:rPr>
+          <w:lang w:val="de-DE"/>
+        </w:rPr>
+      </w:pPr>
+    </w:p>
+    <w:p>
+      <w:pPr>
+        <w:pStyle w:val="Titel"/>
+        <w:jc w:val="right"/>
+        <w:rPr>
+          <w:lang w:val="de-DE"/>
+        </w:rPr>
+      </w:pPr>
+    </w:p>
+    <w:p>
+      <w:pPr>
+        <w:pStyle w:val="Titel"/>
+        <w:jc w:val="right"/>
+        <w:rPr>
+          <w:lang w:val="de-DE"/>
+        </w:rPr>
+      </w:pPr>
+    </w:p>
+    <w:p>
+      <w:pPr>
+        <w:pStyle w:val="Titel"/>
+        <w:jc w:val="right"/>
+        <w:rPr>
+          <w:lang w:val="de-DE"/>
+        </w:rPr>
+      </w:pPr>
+    </w:p>
+    <w:p>
+      <w:pPr>
+        <w:pStyle w:val="Titel"/>
+        <w:jc w:val="right"/>
+        <w:rPr>
+          <w:lang w:val="de-DE"/>
+        </w:rPr>
+      </w:pPr>
       <w:r>
         <w:rPr>
           <w:lang w:val="de-DE"/>
@@ -90,6 +225,10 @@
     <w:sdt>
       <w:sdtPr>
         <w:rPr>
+          <w:rFonts w:asciiTheme="minorHAnsi" w:eastAsiaTheme="minorEastAsia" w:hAnsiTheme="minorHAnsi" w:cstheme="minorBidi"/>
+          <w:color w:val="auto"/>
+          <w:sz w:val="22"/>
+          <w:szCs w:val="22"/>
           <w:lang w:val="de-DE"/>
         </w:rPr>
         <w:id w:val="-28799987"/>
@@ -100,12 +239,8 @@
       </w:sdtPr>
       <w:sdtEndPr>
         <w:rPr>
-          <w:rFonts w:asciiTheme="minorHAnsi" w:eastAsiaTheme="minorEastAsia" w:hAnsiTheme="minorHAnsi" w:cstheme="minorBidi"/>
           <w:b/>
           <w:bCs/>
-          <w:color w:val="auto"/>
-          <w:sz w:val="22"/>
-          <w:szCs w:val="22"/>
         </w:rPr>
       </w:sdtEndPr>
       <w:sdtContent>
@@ -151,7 +286,7 @@
             </w:rPr>
             <w:fldChar w:fldCharType="separate"/>
           </w:r>
-          <w:hyperlink w:anchor="_Toc462931204" w:history="1">
+          <w:hyperlink w:anchor="_Toc463364136" w:history="1">
             <w:r>
               <w:rPr>
                 <w:rStyle w:val="Hyperlink"/>
@@ -179,7 +314,7 @@
                 <w:noProof/>
                 <w:webHidden/>
               </w:rPr>
-              <w:instrText xml:space="preserve"> PAGEREF _Toc462931204 \h </w:instrText>
+              <w:instrText xml:space="preserve"> PAGEREF _Toc463364136 \h </w:instrText>
             </w:r>
             <w:r>
               <w:rPr>
@@ -220,7 +355,7 @@
               <w:noProof/>
             </w:rPr>
           </w:pPr>
-          <w:hyperlink w:anchor="_Toc462931205" w:history="1">
+          <w:hyperlink w:anchor="_Toc463364137" w:history="1">
             <w:r>
               <w:rPr>
                 <w:rStyle w:val="Hyperlink"/>
@@ -248,7 +383,7 @@
                 <w:noProof/>
                 <w:webHidden/>
               </w:rPr>
-              <w:instrText xml:space="preserve"> PAGEREF _Toc462931205 \h </w:instrText>
+              <w:instrText xml:space="preserve"> PAGEREF _Toc463364137 \h </w:instrText>
             </w:r>
             <w:r>
               <w:rPr>
@@ -289,7 +424,7 @@
               <w:noProof/>
             </w:rPr>
           </w:pPr>
-          <w:hyperlink w:anchor="_Toc462931206" w:history="1">
+          <w:hyperlink w:anchor="_Toc463364138" w:history="1">
             <w:r>
               <w:rPr>
                 <w:rStyle w:val="Hyperlink"/>
@@ -317,7 +452,7 @@
                 <w:noProof/>
                 <w:webHidden/>
               </w:rPr>
-              <w:instrText xml:space="preserve"> PAGEREF _Toc462931206 \h </w:instrText>
+              <w:instrText xml:space="preserve"> PAGEREF _Toc463364138 \h </w:instrText>
             </w:r>
             <w:r>
               <w:rPr>
@@ -358,7 +493,7 @@
               <w:noProof/>
             </w:rPr>
           </w:pPr>
-          <w:hyperlink w:anchor="_Toc462931207" w:history="1">
+          <w:hyperlink w:anchor="_Toc463364139" w:history="1">
             <w:r>
               <w:rPr>
                 <w:rStyle w:val="Hyperlink"/>
@@ -386,7 +521,7 @@
                 <w:noProof/>
                 <w:webHidden/>
               </w:rPr>
-              <w:instrText xml:space="preserve"> PAGEREF _Toc462931207 \h </w:instrText>
+              <w:instrText xml:space="preserve"> PAGEREF _Toc463364139 \h </w:instrText>
             </w:r>
             <w:r>
               <w:rPr>
@@ -427,7 +562,7 @@
               <w:noProof/>
             </w:rPr>
           </w:pPr>
-          <w:hyperlink w:anchor="_Toc462931208" w:history="1">
+          <w:hyperlink w:anchor="_Toc463364140" w:history="1">
             <w:r>
               <w:rPr>
                 <w:rStyle w:val="Hyperlink"/>
@@ -455,7 +590,7 @@
                 <w:noProof/>
                 <w:webHidden/>
               </w:rPr>
-              <w:instrText xml:space="preserve"> PAGEREF _Toc462931208 \h </w:instrText>
+              <w:instrText xml:space="preserve"> PAGEREF _Toc463364140 \h </w:instrText>
             </w:r>
             <w:r>
               <w:rPr>
@@ -496,7 +631,7 @@
               <w:noProof/>
             </w:rPr>
           </w:pPr>
-          <w:hyperlink w:anchor="_Toc462931209" w:history="1">
+          <w:hyperlink w:anchor="_Toc463364141" w:history="1">
             <w:r>
               <w:rPr>
                 <w:rStyle w:val="Hyperlink"/>
@@ -524,7 +659,7 @@
                 <w:noProof/>
                 <w:webHidden/>
               </w:rPr>
-              <w:instrText xml:space="preserve"> PAGEREF _Toc462931209 \h </w:instrText>
+              <w:instrText xml:space="preserve"> PAGEREF _Toc463364141 \h </w:instrText>
             </w:r>
             <w:r>
               <w:rPr>
@@ -565,7 +700,7 @@
               <w:noProof/>
             </w:rPr>
           </w:pPr>
-          <w:hyperlink w:anchor="_Toc462931210" w:history="1">
+          <w:hyperlink w:anchor="_Toc463364142" w:history="1">
             <w:r>
               <w:rPr>
                 <w:rStyle w:val="Hyperlink"/>
@@ -593,7 +728,7 @@
                 <w:noProof/>
                 <w:webHidden/>
               </w:rPr>
-              <w:instrText xml:space="preserve"> PAGEREF _Toc462931210 \h </w:instrText>
+              <w:instrText xml:space="preserve"> PAGEREF _Toc463364142 \h </w:instrText>
             </w:r>
             <w:r>
               <w:rPr>
@@ -634,7 +769,7 @@
               <w:noProof/>
             </w:rPr>
           </w:pPr>
-          <w:hyperlink w:anchor="_Toc462931211" w:history="1">
+          <w:hyperlink w:anchor="_Toc463364143" w:history="1">
             <w:r>
               <w:rPr>
                 <w:rStyle w:val="Hyperlink"/>
@@ -662,7 +797,7 @@
                 <w:noProof/>
                 <w:webHidden/>
               </w:rPr>
-              <w:instrText xml:space="preserve"> PAGEREF _Toc462931211 \h </w:instrText>
+              <w:instrText xml:space="preserve"> PAGEREF _Toc463364143 \h </w:instrText>
             </w:r>
             <w:r>
               <w:rPr>
@@ -703,7 +838,7 @@
               <w:noProof/>
             </w:rPr>
           </w:pPr>
-          <w:hyperlink w:anchor="_Toc462931212" w:history="1">
+          <w:hyperlink w:anchor="_Toc463364144" w:history="1">
             <w:r>
               <w:rPr>
                 <w:rStyle w:val="Hyperlink"/>
@@ -731,7 +866,7 @@
                 <w:noProof/>
                 <w:webHidden/>
               </w:rPr>
-              <w:instrText xml:space="preserve"> PAGEREF _Toc462931212 \h </w:instrText>
+              <w:instrText xml:space="preserve"> PAGEREF _Toc463364144 \h </w:instrText>
             </w:r>
             <w:r>
               <w:rPr>
@@ -772,7 +907,7 @@
               <w:noProof/>
             </w:rPr>
           </w:pPr>
-          <w:hyperlink w:anchor="_Toc462931213" w:history="1">
+          <w:hyperlink w:anchor="_Toc463364145" w:history="1">
             <w:r>
               <w:rPr>
                 <w:rStyle w:val="Hyperlink"/>
@@ -800,7 +935,7 @@
                 <w:noProof/>
                 <w:webHidden/>
               </w:rPr>
-              <w:instrText xml:space="preserve"> PAGEREF _Toc462931213 \h </w:instrText>
+              <w:instrText xml:space="preserve"> PAGEREF _Toc463364145 \h </w:instrText>
             </w:r>
             <w:r>
               <w:rPr>
@@ -841,7 +976,7 @@
               <w:noProof/>
             </w:rPr>
           </w:pPr>
-          <w:hyperlink w:anchor="_Toc462931214" w:history="1">
+          <w:hyperlink w:anchor="_Toc463364146" w:history="1">
             <w:r>
               <w:rPr>
                 <w:rStyle w:val="Hyperlink"/>
@@ -869,7 +1004,7 @@
                 <w:noProof/>
                 <w:webHidden/>
               </w:rPr>
-              <w:instrText xml:space="preserve"> PAGEREF _Toc462931214 \h </w:instrText>
+              <w:instrText xml:space="preserve"> PAGEREF _Toc463364146 \h </w:instrText>
             </w:r>
             <w:r>
               <w:rPr>
@@ -910,7 +1045,7 @@
               <w:noProof/>
             </w:rPr>
           </w:pPr>
-          <w:hyperlink w:anchor="_Toc462931215" w:history="1">
+          <w:hyperlink w:anchor="_Toc463364147" w:history="1">
             <w:r>
               <w:rPr>
                 <w:rStyle w:val="Hyperlink"/>
@@ -938,7 +1073,7 @@
                 <w:noProof/>
                 <w:webHidden/>
               </w:rPr>
-              <w:instrText xml:space="preserve"> PAGEREF _Toc462931215 \h </w:instrText>
+              <w:instrText xml:space="preserve"> PAGEREF _Toc463364147 \h </w:instrText>
             </w:r>
             <w:r>
               <w:rPr>
@@ -979,7 +1114,7 @@
               <w:noProof/>
             </w:rPr>
           </w:pPr>
-          <w:hyperlink w:anchor="_Toc462931216" w:history="1">
+          <w:hyperlink w:anchor="_Toc463364148" w:history="1">
             <w:r>
               <w:rPr>
                 <w:rStyle w:val="Hyperlink"/>
@@ -1007,7 +1142,7 @@
                 <w:noProof/>
                 <w:webHidden/>
               </w:rPr>
-              <w:instrText xml:space="preserve"> PAGEREF _Toc462931216 \h </w:instrText>
+              <w:instrText xml:space="preserve"> PAGEREF _Toc463364148 \h </w:instrText>
             </w:r>
             <w:r>
               <w:rPr>
@@ -1048,7 +1183,7 @@
               <w:noProof/>
             </w:rPr>
           </w:pPr>
-          <w:hyperlink w:anchor="_Toc462931217" w:history="1">
+          <w:hyperlink w:anchor="_Toc463364149" w:history="1">
             <w:r>
               <w:rPr>
                 <w:rStyle w:val="Hyperlink"/>
@@ -1076,7 +1211,7 @@
                 <w:noProof/>
                 <w:webHidden/>
               </w:rPr>
-              <w:instrText xml:space="preserve"> PAGEREF _Toc462931217 \h </w:instrText>
+              <w:instrText xml:space="preserve"> PAGEREF _Toc463364149 \h </w:instrText>
             </w:r>
             <w:r>
               <w:rPr>
@@ -1117,7 +1252,7 @@
               <w:noProof/>
             </w:rPr>
           </w:pPr>
-          <w:hyperlink w:anchor="_Toc462931218" w:history="1">
+          <w:hyperlink w:anchor="_Toc463364150" w:history="1">
             <w:r>
               <w:rPr>
                 <w:rStyle w:val="Hyperlink"/>
@@ -1145,7 +1280,7 @@
                 <w:noProof/>
                 <w:webHidden/>
               </w:rPr>
-              <w:instrText xml:space="preserve"> PAGEREF _Toc462931218 \h </w:instrText>
+              <w:instrText xml:space="preserve"> PAGEREF _Toc463364150 \h </w:instrText>
             </w:r>
             <w:r>
               <w:rPr>
@@ -1186,7 +1321,7 @@
               <w:noProof/>
             </w:rPr>
           </w:pPr>
-          <w:hyperlink w:anchor="_Toc462931219" w:history="1">
+          <w:hyperlink w:anchor="_Toc463364151" w:history="1">
             <w:r>
               <w:rPr>
                 <w:rStyle w:val="Hyperlink"/>
@@ -1214,7 +1349,7 @@
                 <w:noProof/>
                 <w:webHidden/>
               </w:rPr>
-              <w:instrText xml:space="preserve"> PAGEREF _Toc462931219 \h </w:instrText>
+              <w:instrText xml:space="preserve"> PAGEREF _Toc463364151 \h </w:instrText>
             </w:r>
             <w:r>
               <w:rPr>
@@ -1255,14 +1390,14 @@
               <w:noProof/>
             </w:rPr>
           </w:pPr>
-          <w:hyperlink w:anchor="_Toc462931220" w:history="1">
+          <w:hyperlink w:anchor="_Toc463364152" w:history="1">
             <w:r>
               <w:rPr>
                 <w:rStyle w:val="Hyperlink"/>
                 <w:noProof/>
                 <w:lang w:val="de-DE"/>
               </w:rPr>
-              <w:t>Beispiel 1:</w:t>
+              <w:t>Beispiel 1</w:t>
             </w:r>
             <w:r>
               <w:rPr>
@@ -1283,7 +1418,7 @@
                 <w:noProof/>
                 <w:webHidden/>
               </w:rPr>
-              <w:instrText xml:space="preserve"> PAGEREF _Toc462931220 \h </w:instrText>
+              <w:instrText xml:space="preserve"> PAGEREF _Toc463364152 \h </w:instrText>
             </w:r>
             <w:r>
               <w:rPr>
@@ -1324,14 +1459,14 @@
               <w:noProof/>
             </w:rPr>
           </w:pPr>
-          <w:hyperlink w:anchor="_Toc462931221" w:history="1">
+          <w:hyperlink w:anchor="_Toc463364153" w:history="1">
             <w:r>
               <w:rPr>
                 <w:rStyle w:val="Hyperlink"/>
                 <w:noProof/>
                 <w:lang w:val="de-DE"/>
               </w:rPr>
-              <w:t>Beispiel 2:</w:t>
+              <w:t>Beispiel 2</w:t>
             </w:r>
             <w:r>
               <w:rPr>
@@ -1352,7 +1487,7 @@
                 <w:noProof/>
                 <w:webHidden/>
               </w:rPr>
-              <w:instrText xml:space="preserve"> PAGEREF _Toc462931221 \h </w:instrText>
+              <w:instrText xml:space="preserve"> PAGEREF _Toc463364153 \h </w:instrText>
             </w:r>
             <w:r>
               <w:rPr>
@@ -1393,7 +1528,7 @@
               <w:noProof/>
             </w:rPr>
           </w:pPr>
-          <w:hyperlink w:anchor="_Toc462931222" w:history="1">
+          <w:hyperlink w:anchor="_Toc463364154" w:history="1">
             <w:r>
               <w:rPr>
                 <w:rStyle w:val="Hyperlink"/>
@@ -1421,7 +1556,7 @@
                 <w:noProof/>
                 <w:webHidden/>
               </w:rPr>
-              <w:instrText xml:space="preserve"> PAGEREF _Toc462931222 \h </w:instrText>
+              <w:instrText xml:space="preserve"> PAGEREF _Toc463364154 \h </w:instrText>
             </w:r>
             <w:r>
               <w:rPr>
@@ -1462,7 +1597,7 @@
               <w:noProof/>
             </w:rPr>
           </w:pPr>
-          <w:hyperlink w:anchor="_Toc462931223" w:history="1">
+          <w:hyperlink w:anchor="_Toc463364155" w:history="1">
             <w:r>
               <w:rPr>
                 <w:rStyle w:val="Hyperlink"/>
@@ -1490,7 +1625,7 @@
                 <w:noProof/>
                 <w:webHidden/>
               </w:rPr>
-              <w:instrText xml:space="preserve"> PAGEREF _Toc462931223 \h </w:instrText>
+              <w:instrText xml:space="preserve"> PAGEREF _Toc463364155 \h </w:instrText>
             </w:r>
             <w:r>
               <w:rPr>
@@ -1531,7 +1666,7 @@
               <w:noProof/>
             </w:rPr>
           </w:pPr>
-          <w:hyperlink w:anchor="_Toc462931224" w:history="1">
+          <w:hyperlink w:anchor="_Toc463364156" w:history="1">
             <w:r>
               <w:rPr>
                 <w:rStyle w:val="Hyperlink"/>
@@ -1559,7 +1694,76 @@
                 <w:noProof/>
                 <w:webHidden/>
               </w:rPr>
-              <w:instrText xml:space="preserve"> PAGEREF _Toc462931224 \h </w:instrText>
+              <w:instrText xml:space="preserve"> PAGEREF _Toc463364156 \h </w:instrText>
+            </w:r>
+            <w:r>
+              <w:rPr>
+                <w:noProof/>
+                <w:webHidden/>
+              </w:rPr>
+            </w:r>
+            <w:r>
+              <w:rPr>
+                <w:noProof/>
+                <w:webHidden/>
+              </w:rPr>
+              <w:fldChar w:fldCharType="separate"/>
+            </w:r>
+            <w:r>
+              <w:rPr>
+                <w:noProof/>
+                <w:webHidden/>
+              </w:rPr>
+              <w:t>9</w:t>
+            </w:r>
+            <w:r>
+              <w:rPr>
+                <w:noProof/>
+                <w:webHidden/>
+              </w:rPr>
+              <w:fldChar w:fldCharType="end"/>
+            </w:r>
+          </w:hyperlink>
+        </w:p>
+        <w:p>
+          <w:pPr>
+            <w:pStyle w:val="Verzeichnis3"/>
+            <w:tabs>
+              <w:tab w:val="right" w:leader="dot" w:pos="9396"/>
+            </w:tabs>
+            <w:rPr>
+              <w:noProof/>
+            </w:rPr>
+          </w:pPr>
+          <w:hyperlink w:anchor="_Toc463364157" w:history="1">
+            <w:r>
+              <w:rPr>
+                <w:rStyle w:val="Hyperlink"/>
+                <w:noProof/>
+                <w:lang w:val="de-DE"/>
+              </w:rPr>
+              <w:t>Tatsächlicher Ablauf und Probleme</w:t>
+            </w:r>
+            <w:r>
+              <w:rPr>
+                <w:noProof/>
+                <w:webHidden/>
+              </w:rPr>
+              <w:tab/>
+            </w:r>
+            <w:r>
+              <w:rPr>
+                <w:noProof/>
+                <w:webHidden/>
+              </w:rPr>
+              <w:fldChar w:fldCharType="begin"/>
+            </w:r>
+            <w:r>
+              <w:rPr>
+                <w:noProof/>
+                <w:webHidden/>
+              </w:rPr>
+              <w:instrText xml:space="preserve"> PAGEREF _Toc463364157 \h </w:instrText>
             </w:r>
             <w:r>
               <w:rPr>
@@ -1600,7 +1804,7 @@
               <w:noProof/>
             </w:rPr>
           </w:pPr>
-          <w:hyperlink w:anchor="_Toc462931225" w:history="1">
+          <w:hyperlink w:anchor="_Toc463364158" w:history="1">
             <w:r>
               <w:rPr>
                 <w:rStyle w:val="Hyperlink"/>
@@ -1628,7 +1832,7 @@
                 <w:noProof/>
                 <w:webHidden/>
               </w:rPr>
-              <w:instrText xml:space="preserve"> PAGEREF _Toc462931225 \h </w:instrText>
+              <w:instrText xml:space="preserve"> PAGEREF _Toc463364158 \h </w:instrText>
             </w:r>
             <w:r>
               <w:rPr>
@@ -1648,7 +1852,7 @@
                 <w:noProof/>
                 <w:webHidden/>
               </w:rPr>
-              <w:t>9</w:t>
+              <w:t>10</w:t>
             </w:r>
             <w:r>
               <w:rPr>
@@ -1669,7 +1873,7 @@
               <w:noProof/>
             </w:rPr>
           </w:pPr>
-          <w:hyperlink w:anchor="_Toc462931226" w:history="1">
+          <w:hyperlink w:anchor="_Toc463364159" w:history="1">
             <w:r>
               <w:rPr>
                 <w:rStyle w:val="Hyperlink"/>
@@ -1697,7 +1901,7 @@
                 <w:noProof/>
                 <w:webHidden/>
               </w:rPr>
-              <w:instrText xml:space="preserve"> PAGEREF _Toc462931226 \h </w:instrText>
+              <w:instrText xml:space="preserve"> PAGEREF _Toc463364159 \h </w:instrText>
             </w:r>
             <w:r>
               <w:rPr>
@@ -1717,7 +1921,7 @@
                 <w:noProof/>
                 <w:webHidden/>
               </w:rPr>
-              <w:t>9</w:t>
+              <w:t>10</w:t>
             </w:r>
             <w:r>
               <w:rPr>
@@ -1738,7 +1942,7 @@
               <w:noProof/>
             </w:rPr>
           </w:pPr>
-          <w:hyperlink w:anchor="_Toc462931227" w:history="1">
+          <w:hyperlink w:anchor="_Toc463364160" w:history="1">
             <w:r>
               <w:rPr>
                 <w:rStyle w:val="Hyperlink"/>
@@ -1766,7 +1970,7 @@
                 <w:noProof/>
                 <w:webHidden/>
               </w:rPr>
-              <w:instrText xml:space="preserve"> PAGEREF _Toc462931227 \h </w:instrText>
+              <w:instrText xml:space="preserve"> PAGEREF _Toc463364160 \h </w:instrText>
             </w:r>
             <w:r>
               <w:rPr>
@@ -1786,7 +1990,7 @@
                 <w:noProof/>
                 <w:webHidden/>
               </w:rPr>
-              <w:t>9</w:t>
+              <w:t>10</w:t>
             </w:r>
             <w:r>
               <w:rPr>
@@ -1807,7 +2011,7 @@
               <w:noProof/>
             </w:rPr>
           </w:pPr>
-          <w:hyperlink w:anchor="_Toc462931228" w:history="1">
+          <w:hyperlink w:anchor="_Toc463364161" w:history="1">
             <w:r>
               <w:rPr>
                 <w:rStyle w:val="Hyperlink"/>
@@ -1835,7 +2039,7 @@
                 <w:noProof/>
                 <w:webHidden/>
               </w:rPr>
-              <w:instrText xml:space="preserve"> PAGEREF _Toc462931228 \h </w:instrText>
+              <w:instrText xml:space="preserve"> PAGEREF _Toc463364161 \h </w:instrText>
             </w:r>
             <w:r>
               <w:rPr>
@@ -1855,7 +2059,7 @@
                 <w:noProof/>
                 <w:webHidden/>
               </w:rPr>
-              <w:t>10</w:t>
+              <w:t>11</w:t>
             </w:r>
             <w:r>
               <w:rPr>
@@ -1876,7 +2080,7 @@
               <w:noProof/>
             </w:rPr>
           </w:pPr>
-          <w:hyperlink w:anchor="_Toc462931229" w:history="1">
+          <w:hyperlink w:anchor="_Toc463364162" w:history="1">
             <w:r>
               <w:rPr>
                 <w:rStyle w:val="Hyperlink"/>
@@ -1904,7 +2108,7 @@
                 <w:noProof/>
                 <w:webHidden/>
               </w:rPr>
-              <w:instrText xml:space="preserve"> PAGEREF _Toc462931229 \h </w:instrText>
+              <w:instrText xml:space="preserve"> PAGEREF _Toc463364162 \h </w:instrText>
             </w:r>
             <w:r>
               <w:rPr>
@@ -1924,7 +2128,7 @@
                 <w:noProof/>
                 <w:webHidden/>
               </w:rPr>
-              <w:t>10</w:t>
+              <w:t>11</w:t>
             </w:r>
             <w:r>
               <w:rPr>
@@ -1972,7 +2176,7 @@
           <w:lang w:val="de-DE"/>
         </w:rPr>
       </w:pPr>
-      <w:bookmarkStart w:id="0" w:name="_Toc462931204"/>
+      <w:bookmarkStart w:id="0" w:name="_Toc463364136"/>
       <w:r>
         <w:rPr>
           <w:lang w:val="de-DE"/>
@@ -1996,7 +2200,7 @@
           <w:lang w:val="de-DE"/>
         </w:rPr>
       </w:pPr>
-      <w:bookmarkStart w:id="1" w:name="_Toc462931205"/>
+      <w:bookmarkStart w:id="1" w:name="_Toc463364137"/>
       <w:r>
         <w:rPr>
           <w:lang w:val="de-DE"/>
@@ -2040,7 +2244,7 @@
           <w:lang w:val="de-DE"/>
         </w:rPr>
       </w:pPr>
-      <w:bookmarkStart w:id="2" w:name="_Toc462931206"/>
+      <w:bookmarkStart w:id="2" w:name="_Toc463364138"/>
       <w:r>
         <w:rPr>
           <w:lang w:val="de-DE"/>
@@ -2077,7 +2281,7 @@
           <w:lang w:val="de-DE"/>
         </w:rPr>
       </w:pPr>
-      <w:bookmarkStart w:id="3" w:name="_Toc462931207"/>
+      <w:bookmarkStart w:id="3" w:name="_Toc463364139"/>
       <w:r>
         <w:rPr>
           <w:lang w:val="de-DE"/>
@@ -2127,7 +2331,7 @@
           <w:lang w:val="de-DE"/>
         </w:rPr>
       </w:pPr>
-      <w:bookmarkStart w:id="4" w:name="_Toc462931208"/>
+      <w:bookmarkStart w:id="4" w:name="_Toc463364140"/>
       <w:r>
         <w:rPr>
           <w:lang w:val="de-DE"/>
@@ -2151,7 +2355,7 @@
           <w:lang w:val="de-DE"/>
         </w:rPr>
       </w:pPr>
-      <w:bookmarkStart w:id="5" w:name="_Toc462931209"/>
+      <w:bookmarkStart w:id="5" w:name="_Toc463364141"/>
       <w:r>
         <w:rPr>
           <w:lang w:val="de-DE"/>
@@ -2258,7 +2462,7 @@
           <w:lang w:val="de-DE"/>
         </w:rPr>
       </w:pPr>
-      <w:bookmarkStart w:id="6" w:name="_Toc462931210"/>
+      <w:bookmarkStart w:id="6" w:name="_Toc463364142"/>
       <w:r>
         <w:rPr>
           <w:lang w:val="de-DE"/>
@@ -2414,7 +2618,7 @@
           <w:lang w:val="de-DE"/>
         </w:rPr>
       </w:pPr>
-      <w:bookmarkStart w:id="7" w:name="_Toc462931211"/>
+      <w:bookmarkStart w:id="7" w:name="_Toc463364143"/>
       <w:r>
         <w:rPr>
           <w:lang w:val="de-DE"/>
@@ -2477,7 +2681,7 @@
           <w:lang w:val="de-DE"/>
         </w:rPr>
       </w:pPr>
-      <w:bookmarkStart w:id="8" w:name="_Toc462931212"/>
+      <w:bookmarkStart w:id="8" w:name="_Toc463364144"/>
       <w:r>
         <w:rPr>
           <w:lang w:val="de-DE"/>
@@ -2501,7 +2705,7 @@
           <w:lang w:val="de-DE"/>
         </w:rPr>
       </w:pPr>
-      <w:bookmarkStart w:id="9" w:name="_Toc462931213"/>
+      <w:bookmarkStart w:id="9" w:name="_Toc463364145"/>
       <w:r>
         <w:rPr>
           <w:lang w:val="de-DE"/>
@@ -2580,7 +2784,7 @@
           <w:lang w:val="de-DE"/>
         </w:rPr>
       </w:pPr>
-      <w:bookmarkStart w:id="10" w:name="_Toc462931214"/>
+      <w:bookmarkStart w:id="10" w:name="_Toc463364146"/>
       <w:r>
         <w:rPr>
           <w:lang w:val="de-DE"/>
@@ -2696,7 +2900,7 @@
           <w:lang w:val="de-DE"/>
         </w:rPr>
       </w:pPr>
-      <w:bookmarkStart w:id="11" w:name="_Toc462931215"/>
+      <w:bookmarkStart w:id="11" w:name="_Toc463364147"/>
       <w:r>
         <w:rPr>
           <w:lang w:val="de-DE"/>
@@ -2986,7 +3190,7 @@
           <w:lang w:val="de-DE"/>
         </w:rPr>
       </w:pPr>
-      <w:bookmarkStart w:id="12" w:name="_Toc462931216"/>
+      <w:bookmarkStart w:id="12" w:name="_Toc463364148"/>
       <w:r>
         <w:rPr>
           <w:lang w:val="de-DE"/>
@@ -3044,7 +3248,7 @@
           <w:lang w:val="de-DE"/>
         </w:rPr>
       </w:pPr>
-      <w:bookmarkStart w:id="13" w:name="_Toc462931217"/>
+      <w:bookmarkStart w:id="13" w:name="_Toc463364149"/>
       <w:r>
         <w:rPr>
           <w:lang w:val="de-DE"/>
@@ -3097,7 +3301,7 @@
           <w:lang w:val="de-DE"/>
         </w:rPr>
       </w:pPr>
-      <w:bookmarkStart w:id="14" w:name="_Toc462931218"/>
+      <w:bookmarkStart w:id="14" w:name="_Toc463364150"/>
       <w:r>
         <w:rPr>
           <w:lang w:val="de-DE"/>
@@ -3131,573 +3335,10 @@
           <w:noProof/>
         </w:rPr>
         <w:drawing>
-          <wp:inline distT="0" distB="0" distL="0" distR="0" wp14:anchorId="7584BBD9" wp14:editId="00276D12">
+          <wp:inline distT="0" distB="0" distL="0" distR="0" wp14:anchorId="14DA4AB4" wp14:editId="1570A559">
             <wp:extent cx="5972810" cy="3912870"/>
             <wp:effectExtent l="0" t="0" r="8890" b="0"/>
             <wp:docPr id="1" name="Grafik 1"/>
-            <wp:cNvGraphicFramePr>
-              <a:graphicFrameLocks xmlns:a="http://schemas.openxmlformats.org/drawingml/2006/main" noChangeAspect="1"/>
-            </wp:cNvGraphicFramePr>
-            <a:graphic xmlns:a="http://schemas.openxmlformats.org/drawingml/2006/main">
-              <a:graphicData uri="http://schemas.openxmlformats.org/drawingml/2006/picture">
-                <pic:pic xmlns:pic="http://schemas.openxmlformats.org/drawingml/2006/picture">
-                  <pic:nvPicPr>
-                    <pic:cNvPr id="1" name=""/>
-                    <pic:cNvPicPr/>
-                  </pic:nvPicPr>
-                  <pic:blipFill>
-                    <a:blip r:embed="rId7"/>
-                    <a:stretch>
-                      <a:fillRect/>
-                    </a:stretch>
-                  </pic:blipFill>
-                  <pic:spPr>
-                    <a:xfrm>
-                      <a:off x="0" y="0"/>
-                      <a:ext cx="5972810" cy="3912870"/>
-                    </a:xfrm>
-                    <a:prstGeom prst="rect">
-                      <a:avLst/>
-                    </a:prstGeom>
-                  </pic:spPr>
-                </pic:pic>
-              </a:graphicData>
-            </a:graphic>
-          </wp:inline>
-        </w:drawing>
-      </w:r>
-    </w:p>
-    <w:p>
-      <w:pPr>
-        <w:ind w:left="720"/>
-        <w:rPr>
-          <w:lang w:val="de-DE"/>
-        </w:rPr>
-      </w:pPr>
-      <w:r>
-        <w:rPr>
-          <w:lang w:val="de-DE"/>
-        </w:rPr>
-        <w:t>Der Projektstrukturplan</w:t>
-      </w:r>
-      <w:r>
-        <w:rPr>
-          <w:lang w:val="de-DE"/>
-        </w:rPr>
-        <w:t xml:space="preserve"> befindet sich in der Anlage unter dem Namen „</w:t>
-      </w:r>
-      <w:r>
-        <w:rPr>
-          <w:lang w:val="de-DE"/>
-        </w:rPr>
-        <w:t>Projektstrukturplan</w:t>
-      </w:r>
-      <w:r>
-        <w:rPr>
-          <w:lang w:val="de-DE"/>
-        </w:rPr>
-        <w:t>“ im Verzeichnis „Dokumentation“.</w:t>
-      </w:r>
-    </w:p>
-    <w:p>
-      <w:pPr>
-        <w:rPr>
-          <w:lang w:val="de-DE"/>
-        </w:rPr>
-      </w:pPr>
-      <w:r>
-        <w:rPr>
-          <w:lang w:val="de-DE"/>
-        </w:rPr>
-        <w:br w:type="page"/>
-      </w:r>
-    </w:p>
-    <w:p>
-      <w:pPr>
-        <w:pStyle w:val="berschrift2"/>
-        <w:rPr>
-          <w:lang w:val="de-DE"/>
-        </w:rPr>
-      </w:pPr>
-      <w:bookmarkStart w:id="15" w:name="_Toc462931219"/>
-      <w:r>
-        <w:rPr>
-          <w:lang w:val="de-DE"/>
-        </w:rPr>
-        <w:lastRenderedPageBreak/>
-        <w:t>Arbeitspakete</w:t>
-      </w:r>
-      <w:bookmarkEnd w:id="15"/>
-    </w:p>
-    <w:p>
-      <w:pPr>
-        <w:rPr>
-          <w:lang w:val="de-DE"/>
-        </w:rPr>
-      </w:pPr>
-    </w:p>
-    <w:p>
-      <w:pPr>
-        <w:pStyle w:val="berschrift3"/>
-        <w:rPr>
-          <w:lang w:val="de-DE"/>
-        </w:rPr>
-      </w:pPr>
-      <w:r>
-        <w:rPr>
-          <w:lang w:val="de-DE"/>
-        </w:rPr>
-        <w:tab/>
-      </w:r>
-      <w:bookmarkStart w:id="16" w:name="_Toc462931220"/>
-      <w:r>
-        <w:rPr>
-          <w:lang w:val="de-DE"/>
-        </w:rPr>
-        <w:t>Beispiel 1:</w:t>
-      </w:r>
-      <w:bookmarkEnd w:id="16"/>
-    </w:p>
-    <w:p>
-      <w:pPr>
-        <w:rPr>
-          <w:lang w:val="de-DE"/>
-        </w:rPr>
-      </w:pPr>
-    </w:p>
-    <w:p>
-      <w:pPr>
-        <w:rPr>
-          <w:lang w:val="de-DE"/>
-        </w:rPr>
-      </w:pPr>
-      <w:r>
-        <w:rPr>
-          <w:lang w:val="de-DE"/>
-        </w:rPr>
-        <w:tab/>
-        <w:t xml:space="preserve">Titel: </w:t>
-      </w:r>
-      <w:r>
-        <w:rPr>
-          <w:lang w:val="de-DE"/>
-        </w:rPr>
-        <w:tab/>
-      </w:r>
-      <w:r>
-        <w:rPr>
-          <w:lang w:val="de-DE"/>
-        </w:rPr>
-        <w:tab/>
-        <w:t>Entity Framework umsetzen</w:t>
-      </w:r>
-    </w:p>
-    <w:p>
-      <w:pPr>
-        <w:rPr>
-          <w:lang w:val="de-DE"/>
-        </w:rPr>
-      </w:pPr>
-      <w:r>
-        <w:rPr>
-          <w:lang w:val="de-DE"/>
-        </w:rPr>
-        <w:tab/>
-        <w:t>Aufwand:</w:t>
-      </w:r>
-      <w:r>
-        <w:rPr>
-          <w:lang w:val="de-DE"/>
-        </w:rPr>
-        <w:tab/>
-      </w:r>
-      <w:r>
-        <w:rPr>
-          <w:lang w:val="de-DE"/>
-        </w:rPr>
-        <w:t>6 Std.</w:t>
-      </w:r>
-    </w:p>
-    <w:p>
-      <w:pPr>
-        <w:ind w:left="2160" w:hanging="1440"/>
-        <w:rPr>
-          <w:lang w:val="de-DE"/>
-        </w:rPr>
-      </w:pPr>
-      <w:r>
-        <w:rPr>
-          <w:lang w:val="de-DE"/>
-        </w:rPr>
-        <w:t>Beschreibung:</w:t>
-      </w:r>
-      <w:r>
-        <w:rPr>
-          <w:lang w:val="de-DE"/>
-        </w:rPr>
-        <w:tab/>
-      </w:r>
-      <w:r>
-        <w:rPr>
-          <w:lang w:val="de-DE"/>
-        </w:rPr>
-        <w:t>Die erstellte Datenbank muss per Entity-Framework (Entity-Relationship-Modell) mit dem Backend verknüpft werden. Aufgrund der frühen Version des EF in Verbindung mit .NET Core sind in diesem Arbeitspaket vi</w:t>
-      </w:r>
-      <w:r>
-        <w:rPr>
-          <w:lang w:val="de-DE"/>
-        </w:rPr>
-        <w:t>ele Fehler zu erwarten. (siehe:</w:t>
-      </w:r>
-      <w:r>
-        <w:rPr>
-          <w:lang w:val="de-DE"/>
-        </w:rPr>
-        <w:t>https://github.com/aspnet/EntityFramework.Docs/blob/master/docs/platforms/netcore/new-db-sqlite.rst)</w:t>
-      </w:r>
-    </w:p>
-    <w:p>
-      <w:pPr>
-        <w:ind w:left="2160" w:hanging="1440"/>
-        <w:rPr>
-          <w:lang w:val="de-DE"/>
-        </w:rPr>
-      </w:pPr>
-      <w:r>
-        <w:rPr>
-          <w:lang w:val="de-DE"/>
-        </w:rPr>
-        <w:t>Qualifikation:</w:t>
-      </w:r>
-      <w:r>
-        <w:rPr>
-          <w:lang w:val="de-DE"/>
-        </w:rPr>
-        <w:tab/>
-      </w:r>
-      <w:r>
-        <w:rPr>
-          <w:lang w:val="de-DE"/>
-        </w:rPr>
-        <w:t>Vorkenntnisse in Datenbanken und .NET Core notwendig, Erfahrung mit Entity-Frameworks wünschenswert.</w:t>
-      </w:r>
-    </w:p>
-    <w:p>
-      <w:pPr>
-        <w:rPr>
-          <w:lang w:val="de-DE"/>
-        </w:rPr>
-      </w:pPr>
-      <w:r>
-        <w:rPr>
-          <w:lang w:val="de-DE"/>
-        </w:rPr>
-        <w:tab/>
-        <w:t>ID:</w:t>
-      </w:r>
-      <w:r>
-        <w:rPr>
-          <w:lang w:val="de-DE"/>
-        </w:rPr>
-        <w:tab/>
-      </w:r>
-      <w:r>
-        <w:rPr>
-          <w:lang w:val="de-DE"/>
-        </w:rPr>
-        <w:tab/>
-        <w:t>63</w:t>
-      </w:r>
-    </w:p>
-    <w:p>
-      <w:pPr>
-        <w:rPr>
-          <w:lang w:val="de-DE"/>
-        </w:rPr>
-      </w:pPr>
-      <w:r>
-        <w:rPr>
-          <w:lang w:val="de-DE"/>
-        </w:rPr>
-        <w:tab/>
-        <w:t>Vorgänger:</w:t>
-      </w:r>
-      <w:r>
-        <w:rPr>
-          <w:lang w:val="de-DE"/>
-        </w:rPr>
-        <w:tab/>
-        <w:t>62</w:t>
-      </w:r>
-    </w:p>
-    <w:p>
-      <w:pPr>
-        <w:rPr>
-          <w:lang w:val="de-DE"/>
-        </w:rPr>
-      </w:pPr>
-    </w:p>
-    <w:p>
-      <w:pPr>
-        <w:pStyle w:val="berschrift3"/>
-        <w:rPr>
-          <w:lang w:val="de-DE"/>
-        </w:rPr>
-      </w:pPr>
-      <w:r>
-        <w:rPr>
-          <w:lang w:val="de-DE"/>
-        </w:rPr>
-        <w:tab/>
-      </w:r>
-      <w:bookmarkStart w:id="17" w:name="_Toc462931221"/>
-      <w:r>
-        <w:rPr>
-          <w:lang w:val="de-DE"/>
-        </w:rPr>
-        <w:t>Beispiel 2:</w:t>
-      </w:r>
-      <w:bookmarkEnd w:id="17"/>
-    </w:p>
-    <w:p>
-      <w:pPr>
-        <w:rPr>
-          <w:lang w:val="de-DE"/>
-        </w:rPr>
-      </w:pPr>
-    </w:p>
-    <w:p>
-      <w:pPr>
-        <w:rPr>
-          <w:lang w:val="de-DE"/>
-        </w:rPr>
-      </w:pPr>
-      <w:r>
-        <w:rPr>
-          <w:lang w:val="de-DE"/>
-        </w:rPr>
-        <w:tab/>
-        <w:t>Titel:</w:t>
-      </w:r>
-      <w:r>
-        <w:rPr>
-          <w:lang w:val="de-DE"/>
-        </w:rPr>
-        <w:tab/>
-      </w:r>
-      <w:r>
-        <w:rPr>
-          <w:lang w:val="de-DE"/>
-        </w:rPr>
-        <w:tab/>
-      </w:r>
-      <w:r>
-        <w:rPr>
-          <w:lang w:val="de-DE"/>
-        </w:rPr>
-        <w:t>To-Do-Ansicht</w:t>
-      </w:r>
-    </w:p>
-    <w:p>
-      <w:pPr>
-        <w:rPr>
-          <w:lang w:val="de-DE"/>
-        </w:rPr>
-      </w:pPr>
-      <w:r>
-        <w:rPr>
-          <w:lang w:val="de-DE"/>
-        </w:rPr>
-        <w:tab/>
-        <w:t>Aufwand:</w:t>
-      </w:r>
-      <w:r>
-        <w:rPr>
-          <w:lang w:val="de-DE"/>
-        </w:rPr>
-        <w:tab/>
-      </w:r>
-      <w:r>
-        <w:rPr>
-          <w:lang w:val="de-DE"/>
-        </w:rPr>
-        <w:t>1 Std.</w:t>
-      </w:r>
-    </w:p>
-    <w:p>
-      <w:pPr>
-        <w:ind w:left="2160" w:hanging="1440"/>
-        <w:rPr>
-          <w:lang w:val="de-DE"/>
-        </w:rPr>
-      </w:pPr>
-      <w:r>
-        <w:rPr>
-          <w:lang w:val="de-DE"/>
-        </w:rPr>
-        <w:t>Beschreibung:</w:t>
-      </w:r>
-      <w:r>
-        <w:rPr>
-          <w:lang w:val="de-DE"/>
-        </w:rPr>
-        <w:tab/>
-      </w:r>
-      <w:r>
-        <w:rPr>
-          <w:lang w:val="de-DE"/>
-        </w:rPr>
-        <w:t>Skizze zu der To-Do Pivot Ansicht soll erstellt werden. Darin sollte sich eine Liste von Tickets und eine Appbar befinden. Die Appbar sollte Buttons enthalten die zur Teamverwaltungsansicht und zu den Einstellungen führen und für "Ticket bearbeiten",</w:t>
-      </w:r>
-      <w:r>
-        <w:rPr>
-          <w:lang w:val="de-DE"/>
-        </w:rPr>
-        <w:t xml:space="preserve"> </w:t>
-      </w:r>
-      <w:r>
-        <w:rPr>
-          <w:lang w:val="de-DE"/>
-        </w:rPr>
-        <w:t>"Ticket löschen" und "Ticket erstellen" enthalten. Dialoge zu den jeweiligen Buttons sollen erstellt werden, wenn Ergonomisch bedingt. Elemente der Listbox sollten ein Menü öffnen können für "Upvote", "Downvote" und "Nach In-Progress verschieben".</w:t>
-      </w:r>
-    </w:p>
-    <w:p>
-      <w:pPr>
-        <w:rPr>
-          <w:lang w:val="de-DE"/>
-        </w:rPr>
-      </w:pPr>
-      <w:r>
-        <w:rPr>
-          <w:lang w:val="de-DE"/>
-        </w:rPr>
-        <w:tab/>
-        <w:t>Qualifikation:</w:t>
-      </w:r>
-      <w:r>
-        <w:rPr>
-          <w:lang w:val="de-DE"/>
-        </w:rPr>
-        <w:tab/>
-      </w:r>
-      <w:r>
-        <w:rPr>
-          <w:lang w:val="de-DE"/>
-        </w:rPr>
-        <w:t>Vorkenntnisse in Softwareergonomie und Design notwendig.</w:t>
-      </w:r>
-    </w:p>
-    <w:p>
-      <w:pPr>
-        <w:rPr>
-          <w:lang w:val="de-DE"/>
-        </w:rPr>
-      </w:pPr>
-      <w:r>
-        <w:rPr>
-          <w:lang w:val="de-DE"/>
-        </w:rPr>
-        <w:tab/>
-        <w:t>ID:</w:t>
-      </w:r>
-      <w:r>
-        <w:rPr>
-          <w:lang w:val="de-DE"/>
-        </w:rPr>
-        <w:tab/>
-      </w:r>
-      <w:r>
-        <w:rPr>
-          <w:lang w:val="de-DE"/>
-        </w:rPr>
-        <w:tab/>
-      </w:r>
-      <w:r>
-        <w:rPr>
-          <w:lang w:val="de-DE"/>
-        </w:rPr>
-        <w:t>41</w:t>
-      </w:r>
-    </w:p>
-    <w:p>
-      <w:pPr>
-        <w:rPr>
-          <w:lang w:val="de-DE"/>
-        </w:rPr>
-      </w:pPr>
-      <w:r>
-        <w:rPr>
-          <w:lang w:val="de-DE"/>
-        </w:rPr>
-        <w:tab/>
-        <w:t>Vorgänger:</w:t>
-      </w:r>
-      <w:r>
-        <w:rPr>
-          <w:lang w:val="de-DE"/>
-        </w:rPr>
-        <w:tab/>
-      </w:r>
-      <w:r>
-        <w:rPr>
-          <w:lang w:val="de-DE"/>
-        </w:rPr>
-        <w:t>40</w:t>
-      </w:r>
-    </w:p>
-    <w:p>
-      <w:pPr>
-        <w:rPr>
-          <w:lang w:val="de-DE"/>
-        </w:rPr>
-      </w:pPr>
-      <w:r>
-        <w:rPr>
-          <w:lang w:val="de-DE"/>
-        </w:rPr>
-        <w:br w:type="page"/>
-      </w:r>
-    </w:p>
-    <w:p>
-      <w:pPr>
-        <w:pStyle w:val="berschrift2"/>
-        <w:rPr>
-          <w:lang w:val="de-DE"/>
-        </w:rPr>
-      </w:pPr>
-      <w:bookmarkStart w:id="18" w:name="_Toc462931222"/>
-      <w:r>
-        <w:rPr>
-          <w:lang w:val="de-DE"/>
-        </w:rPr>
-        <w:lastRenderedPageBreak/>
-        <w:t>Gantt</w:t>
-      </w:r>
-      <w:bookmarkEnd w:id="18"/>
-    </w:p>
-    <w:p>
-      <w:pPr>
-        <w:rPr>
-          <w:lang w:val="de-DE"/>
-        </w:rPr>
-      </w:pPr>
-    </w:p>
-    <w:p>
-      <w:pPr>
-        <w:rPr>
-          <w:lang w:val="de-DE"/>
-        </w:rPr>
-      </w:pPr>
-      <w:r>
-        <w:rPr>
-          <w:noProof/>
-        </w:rPr>
-        <w:drawing>
-          <wp:inline distT="0" distB="0" distL="0" distR="0" wp14:anchorId="038FFB1F" wp14:editId="45A194DA">
-            <wp:extent cx="5972810" cy="2547620"/>
-            <wp:effectExtent l="0" t="0" r="8890" b="5080"/>
-            <wp:docPr id="3" name="Grafik 3"/>
             <wp:cNvGraphicFramePr>
               <a:graphicFrameLocks xmlns:a="http://schemas.openxmlformats.org/drawingml/2006/main" noChangeAspect="1"/>
             </wp:cNvGraphicFramePr>
@@ -3717,6 +3358,551 @@
                   <pic:spPr>
                     <a:xfrm>
                       <a:off x="0" y="0"/>
+                      <a:ext cx="5972810" cy="3912870"/>
+                    </a:xfrm>
+                    <a:prstGeom prst="rect">
+                      <a:avLst/>
+                    </a:prstGeom>
+                  </pic:spPr>
+                </pic:pic>
+              </a:graphicData>
+            </a:graphic>
+          </wp:inline>
+        </w:drawing>
+      </w:r>
+    </w:p>
+    <w:p>
+      <w:pPr>
+        <w:ind w:left="720"/>
+        <w:rPr>
+          <w:lang w:val="de-DE"/>
+        </w:rPr>
+      </w:pPr>
+      <w:r>
+        <w:rPr>
+          <w:lang w:val="de-DE"/>
+        </w:rPr>
+        <w:t>Der Projektstrukturplan befindet sich in der Anlage unter dem Namen „Projektstrukturplan“ im Verzeichnis „Dokumentation“.</w:t>
+      </w:r>
+    </w:p>
+    <w:p>
+      <w:pPr>
+        <w:rPr>
+          <w:lang w:val="de-DE"/>
+        </w:rPr>
+      </w:pPr>
+      <w:r>
+        <w:rPr>
+          <w:lang w:val="de-DE"/>
+        </w:rPr>
+        <w:br w:type="page"/>
+      </w:r>
+    </w:p>
+    <w:p>
+      <w:pPr>
+        <w:pStyle w:val="berschrift2"/>
+        <w:rPr>
+          <w:lang w:val="de-DE"/>
+        </w:rPr>
+      </w:pPr>
+      <w:bookmarkStart w:id="15" w:name="_Toc463364151"/>
+      <w:r>
+        <w:rPr>
+          <w:lang w:val="de-DE"/>
+        </w:rPr>
+        <w:lastRenderedPageBreak/>
+        <w:t>Arbeitspakete</w:t>
+      </w:r>
+      <w:bookmarkEnd w:id="15"/>
+    </w:p>
+    <w:p>
+      <w:pPr>
+        <w:rPr>
+          <w:lang w:val="de-DE"/>
+        </w:rPr>
+      </w:pPr>
+    </w:p>
+    <w:p>
+      <w:pPr>
+        <w:pStyle w:val="berschrift3"/>
+        <w:rPr>
+          <w:lang w:val="de-DE"/>
+        </w:rPr>
+      </w:pPr>
+      <w:r>
+        <w:rPr>
+          <w:lang w:val="de-DE"/>
+        </w:rPr>
+        <w:tab/>
+      </w:r>
+      <w:bookmarkStart w:id="16" w:name="_Toc463364152"/>
+      <w:r>
+        <w:rPr>
+          <w:lang w:val="de-DE"/>
+        </w:rPr>
+        <w:t>Beispiel 1</w:t>
+      </w:r>
+      <w:bookmarkEnd w:id="16"/>
+    </w:p>
+    <w:p>
+      <w:pPr>
+        <w:rPr>
+          <w:lang w:val="de-DE"/>
+        </w:rPr>
+      </w:pPr>
+    </w:p>
+    <w:p>
+      <w:pPr>
+        <w:rPr>
+          <w:lang w:val="de-DE"/>
+        </w:rPr>
+      </w:pPr>
+      <w:r>
+        <w:rPr>
+          <w:lang w:val="de-DE"/>
+        </w:rPr>
+        <w:tab/>
+        <w:t xml:space="preserve">Titel: </w:t>
+      </w:r>
+      <w:r>
+        <w:rPr>
+          <w:lang w:val="de-DE"/>
+        </w:rPr>
+        <w:tab/>
+      </w:r>
+      <w:r>
+        <w:rPr>
+          <w:lang w:val="de-DE"/>
+        </w:rPr>
+        <w:tab/>
+        <w:t>Entity Framework umsetzen</w:t>
+      </w:r>
+    </w:p>
+    <w:p>
+      <w:pPr>
+        <w:rPr>
+          <w:lang w:val="de-DE"/>
+        </w:rPr>
+      </w:pPr>
+      <w:r>
+        <w:rPr>
+          <w:lang w:val="de-DE"/>
+        </w:rPr>
+        <w:tab/>
+        <w:t>Aufwand:</w:t>
+      </w:r>
+      <w:r>
+        <w:rPr>
+          <w:lang w:val="de-DE"/>
+        </w:rPr>
+        <w:tab/>
+      </w:r>
+      <w:r>
+        <w:rPr>
+          <w:lang w:val="de-DE"/>
+        </w:rPr>
+        <w:t>6 Std.</w:t>
+      </w:r>
+    </w:p>
+    <w:p>
+      <w:pPr>
+        <w:ind w:left="2160" w:hanging="1440"/>
+        <w:rPr>
+          <w:lang w:val="de-DE"/>
+        </w:rPr>
+      </w:pPr>
+      <w:r>
+        <w:rPr>
+          <w:lang w:val="de-DE"/>
+        </w:rPr>
+        <w:t>Beschreibung:</w:t>
+      </w:r>
+      <w:r>
+        <w:rPr>
+          <w:lang w:val="de-DE"/>
+        </w:rPr>
+        <w:tab/>
+      </w:r>
+      <w:r>
+        <w:rPr>
+          <w:lang w:val="de-DE"/>
+        </w:rPr>
+        <w:t>Die erstellte Datenbank muss per Entity-Framework (Entity-Relationship-Modell) mit dem Backend verknüpft werden. Aufgrund der frühen Version des EF in Verbindung mit .NET Core sind in diesem Arbeitspaket vi</w:t>
+      </w:r>
+      <w:r>
+        <w:rPr>
+          <w:lang w:val="de-DE"/>
+        </w:rPr>
+        <w:t>ele Fehler zu erwarten. (siehe:</w:t>
+      </w:r>
+      <w:r>
+        <w:rPr>
+          <w:lang w:val="de-DE"/>
+        </w:rPr>
+        <w:t>https://github.com/aspnet/EntityFramework.Docs/blob/master/docs/platforms/netcore/new-db-sqlite.rst)</w:t>
+      </w:r>
+    </w:p>
+    <w:p>
+      <w:pPr>
+        <w:ind w:left="2160" w:hanging="1440"/>
+        <w:rPr>
+          <w:lang w:val="de-DE"/>
+        </w:rPr>
+      </w:pPr>
+      <w:r>
+        <w:rPr>
+          <w:lang w:val="de-DE"/>
+        </w:rPr>
+        <w:t>Qualifikation:</w:t>
+      </w:r>
+      <w:r>
+        <w:rPr>
+          <w:lang w:val="de-DE"/>
+        </w:rPr>
+        <w:tab/>
+      </w:r>
+      <w:r>
+        <w:rPr>
+          <w:lang w:val="de-DE"/>
+        </w:rPr>
+        <w:t>Vorkenntnisse in Datenbanken und .NET Core notwendig, Erfahrung mit Entity-Frameworks wünschenswert.</w:t>
+      </w:r>
+    </w:p>
+    <w:p>
+      <w:pPr>
+        <w:rPr>
+          <w:lang w:val="de-DE"/>
+        </w:rPr>
+      </w:pPr>
+      <w:r>
+        <w:rPr>
+          <w:lang w:val="de-DE"/>
+        </w:rPr>
+        <w:tab/>
+        <w:t>ID:</w:t>
+      </w:r>
+      <w:r>
+        <w:rPr>
+          <w:lang w:val="de-DE"/>
+        </w:rPr>
+        <w:tab/>
+      </w:r>
+      <w:r>
+        <w:rPr>
+          <w:lang w:val="de-DE"/>
+        </w:rPr>
+        <w:tab/>
+        <w:t>63</w:t>
+      </w:r>
+    </w:p>
+    <w:p>
+      <w:pPr>
+        <w:rPr>
+          <w:lang w:val="de-DE"/>
+        </w:rPr>
+      </w:pPr>
+      <w:r>
+        <w:rPr>
+          <w:lang w:val="de-DE"/>
+        </w:rPr>
+        <w:tab/>
+        <w:t>Vorgänger:</w:t>
+      </w:r>
+      <w:r>
+        <w:rPr>
+          <w:lang w:val="de-DE"/>
+        </w:rPr>
+        <w:tab/>
+        <w:t>62</w:t>
+      </w:r>
+    </w:p>
+    <w:p>
+      <w:pPr>
+        <w:rPr>
+          <w:lang w:val="de-DE"/>
+        </w:rPr>
+      </w:pPr>
+    </w:p>
+    <w:p>
+      <w:pPr>
+        <w:pStyle w:val="berschrift3"/>
+        <w:rPr>
+          <w:lang w:val="de-DE"/>
+        </w:rPr>
+      </w:pPr>
+      <w:r>
+        <w:rPr>
+          <w:lang w:val="de-DE"/>
+        </w:rPr>
+        <w:tab/>
+      </w:r>
+      <w:bookmarkStart w:id="17" w:name="_Toc463364153"/>
+      <w:r>
+        <w:rPr>
+          <w:lang w:val="de-DE"/>
+        </w:rPr>
+        <w:t>Beispiel 2</w:t>
+      </w:r>
+      <w:bookmarkEnd w:id="17"/>
+    </w:p>
+    <w:p>
+      <w:pPr>
+        <w:rPr>
+          <w:lang w:val="de-DE"/>
+        </w:rPr>
+      </w:pPr>
+    </w:p>
+    <w:p>
+      <w:pPr>
+        <w:rPr>
+          <w:lang w:val="de-DE"/>
+        </w:rPr>
+      </w:pPr>
+      <w:r>
+        <w:rPr>
+          <w:lang w:val="de-DE"/>
+        </w:rPr>
+        <w:tab/>
+        <w:t>Titel:</w:t>
+      </w:r>
+      <w:r>
+        <w:rPr>
+          <w:lang w:val="de-DE"/>
+        </w:rPr>
+        <w:tab/>
+      </w:r>
+      <w:r>
+        <w:rPr>
+          <w:lang w:val="de-DE"/>
+        </w:rPr>
+        <w:tab/>
+      </w:r>
+      <w:r>
+        <w:rPr>
+          <w:lang w:val="de-DE"/>
+        </w:rPr>
+        <w:t>To-Do-Ansicht</w:t>
+      </w:r>
+    </w:p>
+    <w:p>
+      <w:pPr>
+        <w:rPr>
+          <w:lang w:val="de-DE"/>
+        </w:rPr>
+      </w:pPr>
+      <w:r>
+        <w:rPr>
+          <w:lang w:val="de-DE"/>
+        </w:rPr>
+        <w:tab/>
+        <w:t>Aufwand:</w:t>
+      </w:r>
+      <w:r>
+        <w:rPr>
+          <w:lang w:val="de-DE"/>
+        </w:rPr>
+        <w:tab/>
+      </w:r>
+      <w:r>
+        <w:rPr>
+          <w:lang w:val="de-DE"/>
+        </w:rPr>
+        <w:t>1 Std.</w:t>
+      </w:r>
+    </w:p>
+    <w:p>
+      <w:pPr>
+        <w:ind w:left="2160" w:hanging="1440"/>
+        <w:rPr>
+          <w:lang w:val="de-DE"/>
+        </w:rPr>
+      </w:pPr>
+      <w:r>
+        <w:rPr>
+          <w:lang w:val="de-DE"/>
+        </w:rPr>
+        <w:t>Beschreibung:</w:t>
+      </w:r>
+      <w:r>
+        <w:rPr>
+          <w:lang w:val="de-DE"/>
+        </w:rPr>
+        <w:tab/>
+      </w:r>
+      <w:r>
+        <w:rPr>
+          <w:lang w:val="de-DE"/>
+        </w:rPr>
+        <w:t>Skizze zu der To-Do Pivot Ansicht soll erstellt werden. Darin sollte sich eine Liste von Tickets und eine Appbar befinden. Die Appbar sollte Buttons enthalten die zur Teamverwaltungsansicht und zu den Einstellungen führen und für "Ticket bearbeiten",</w:t>
+      </w:r>
+      <w:r>
+        <w:rPr>
+          <w:lang w:val="de-DE"/>
+        </w:rPr>
+        <w:t xml:space="preserve"> </w:t>
+      </w:r>
+      <w:r>
+        <w:rPr>
+          <w:lang w:val="de-DE"/>
+        </w:rPr>
+        <w:t>"Ticket löschen" und "Ticket erstellen" enthalten. Dialoge zu den jeweiligen Buttons sollen erstellt werden, wenn Ergonomisch bedingt. Elemente der Listbox sollten ein Menü öffnen können für "Upvote", "Downvote" und "Nach In-Progress verschieben".</w:t>
+      </w:r>
+    </w:p>
+    <w:p>
+      <w:pPr>
+        <w:rPr>
+          <w:lang w:val="de-DE"/>
+        </w:rPr>
+      </w:pPr>
+      <w:r>
+        <w:rPr>
+          <w:lang w:val="de-DE"/>
+        </w:rPr>
+        <w:tab/>
+        <w:t>Qualifikation:</w:t>
+      </w:r>
+      <w:r>
+        <w:rPr>
+          <w:lang w:val="de-DE"/>
+        </w:rPr>
+        <w:tab/>
+      </w:r>
+      <w:r>
+        <w:rPr>
+          <w:lang w:val="de-DE"/>
+        </w:rPr>
+        <w:t>Vorkenntnisse in Softwareergonomie und Design notwendig.</w:t>
+      </w:r>
+    </w:p>
+    <w:p>
+      <w:pPr>
+        <w:rPr>
+          <w:lang w:val="de-DE"/>
+        </w:rPr>
+      </w:pPr>
+      <w:r>
+        <w:rPr>
+          <w:lang w:val="de-DE"/>
+        </w:rPr>
+        <w:tab/>
+        <w:t>ID:</w:t>
+      </w:r>
+      <w:r>
+        <w:rPr>
+          <w:lang w:val="de-DE"/>
+        </w:rPr>
+        <w:tab/>
+      </w:r>
+      <w:r>
+        <w:rPr>
+          <w:lang w:val="de-DE"/>
+        </w:rPr>
+        <w:tab/>
+      </w:r>
+      <w:r>
+        <w:rPr>
+          <w:lang w:val="de-DE"/>
+        </w:rPr>
+        <w:t>41</w:t>
+      </w:r>
+    </w:p>
+    <w:p>
+      <w:pPr>
+        <w:rPr>
+          <w:lang w:val="de-DE"/>
+        </w:rPr>
+      </w:pPr>
+      <w:r>
+        <w:rPr>
+          <w:lang w:val="de-DE"/>
+        </w:rPr>
+        <w:tab/>
+        <w:t>Vorgänger:</w:t>
+      </w:r>
+      <w:r>
+        <w:rPr>
+          <w:lang w:val="de-DE"/>
+        </w:rPr>
+        <w:tab/>
+      </w:r>
+      <w:r>
+        <w:rPr>
+          <w:lang w:val="de-DE"/>
+        </w:rPr>
+        <w:t>40</w:t>
+      </w:r>
+    </w:p>
+    <w:p>
+      <w:pPr>
+        <w:rPr>
+          <w:lang w:val="de-DE"/>
+        </w:rPr>
+      </w:pPr>
+      <w:r>
+        <w:rPr>
+          <w:lang w:val="de-DE"/>
+        </w:rPr>
+        <w:br w:type="page"/>
+      </w:r>
+    </w:p>
+    <w:p>
+      <w:pPr>
+        <w:pStyle w:val="berschrift2"/>
+        <w:rPr>
+          <w:lang w:val="de-DE"/>
+        </w:rPr>
+      </w:pPr>
+      <w:bookmarkStart w:id="18" w:name="_Toc463364154"/>
+      <w:r>
+        <w:rPr>
+          <w:lang w:val="de-DE"/>
+        </w:rPr>
+        <w:lastRenderedPageBreak/>
+        <w:t>Gantt</w:t>
+      </w:r>
+      <w:bookmarkEnd w:id="18"/>
+    </w:p>
+    <w:p>
+      <w:pPr>
+        <w:rPr>
+          <w:lang w:val="de-DE"/>
+        </w:rPr>
+      </w:pPr>
+    </w:p>
+    <w:p>
+      <w:pPr>
+        <w:rPr>
+          <w:lang w:val="de-DE"/>
+        </w:rPr>
+      </w:pPr>
+      <w:r>
+        <w:rPr>
+          <w:noProof/>
+        </w:rPr>
+        <w:drawing>
+          <wp:inline distT="0" distB="0" distL="0" distR="0" wp14:anchorId="1D840586" wp14:editId="6CD4B660">
+            <wp:extent cx="5972810" cy="2547620"/>
+            <wp:effectExtent l="0" t="0" r="8890" b="5080"/>
+            <wp:docPr id="3" name="Grafik 3"/>
+            <wp:cNvGraphicFramePr>
+              <a:graphicFrameLocks xmlns:a="http://schemas.openxmlformats.org/drawingml/2006/main" noChangeAspect="1"/>
+            </wp:cNvGraphicFramePr>
+            <a:graphic xmlns:a="http://schemas.openxmlformats.org/drawingml/2006/main">
+              <a:graphicData uri="http://schemas.openxmlformats.org/drawingml/2006/picture">
+                <pic:pic xmlns:pic="http://schemas.openxmlformats.org/drawingml/2006/picture">
+                  <pic:nvPicPr>
+                    <pic:cNvPr id="1" name=""/>
+                    <pic:cNvPicPr/>
+                  </pic:nvPicPr>
+                  <pic:blipFill>
+                    <a:blip r:embed="rId9"/>
+                    <a:stretch>
+                      <a:fillRect/>
+                    </a:stretch>
+                  </pic:blipFill>
+                  <pic:spPr>
+                    <a:xfrm>
+                      <a:off x="0" y="0"/>
                       <a:ext cx="5972810" cy="2547620"/>
                     </a:xfrm>
                     <a:prstGeom prst="rect">
@@ -3749,15 +3935,19 @@
           <w:lang w:val="de-DE"/>
         </w:rPr>
       </w:pPr>
-    </w:p>
-    <w:p>
-      <w:pPr>
-        <w:rPr>
-          <w:lang w:val="de-DE"/>
-        </w:rPr>
-      </w:pPr>
-      <w:r>
-        <w:rPr>
+      <w:bookmarkStart w:id="19" w:name="_GoBack"/>
+      <w:bookmarkEnd w:id="19"/>
+    </w:p>
+    <w:p>
+      <w:pPr>
+        <w:rPr>
+          <w:color w:val="FF0000"/>
+          <w:lang w:val="de-DE"/>
+        </w:rPr>
+      </w:pPr>
+      <w:r>
+        <w:rPr>
+          <w:color w:val="FF0000"/>
           <w:lang w:val="de-DE"/>
         </w:rPr>
         <w:t>&lt;was ist wichtig/besonders zu beachten&gt;</w:t>
@@ -3803,7 +3993,7 @@
           <w:lang w:val="de-DE"/>
         </w:rPr>
       </w:pPr>
-      <w:bookmarkStart w:id="19" w:name="_Toc462931223"/>
+      <w:bookmarkStart w:id="20" w:name="_Toc463364155"/>
       <w:r>
         <w:rPr>
           <w:lang w:val="de-DE"/>
@@ -3811,7 +4001,7 @@
         <w:lastRenderedPageBreak/>
         <w:t>Durchführung</w:t>
       </w:r>
-      <w:bookmarkEnd w:id="19"/>
+      <w:bookmarkEnd w:id="20"/>
     </w:p>
     <w:p>
       <w:pPr>
@@ -3827,14 +4017,14 @@
           <w:lang w:val="de-DE"/>
         </w:rPr>
       </w:pPr>
-      <w:bookmarkStart w:id="20" w:name="_Toc462931224"/>
+      <w:bookmarkStart w:id="21" w:name="_Toc463364156"/>
       <w:r>
         <w:rPr>
           <w:lang w:val="de-DE"/>
         </w:rPr>
         <w:t>Ablauf des Projekts</w:t>
       </w:r>
-      <w:bookmarkEnd w:id="20"/>
+      <w:bookmarkEnd w:id="21"/>
     </w:p>
     <w:p>
       <w:pPr>
@@ -3856,95 +4046,500 @@
         </w:rPr>
         <w:tab/>
       </w:r>
+      <w:bookmarkStart w:id="22" w:name="_Toc463364157"/>
       <w:r>
         <w:rPr>
           <w:lang w:val="de-DE"/>
         </w:rPr>
         <w:t>Tatsächlicher Ablauf</w:t>
       </w:r>
-    </w:p>
-    <w:p>
-      <w:pPr>
-        <w:rPr>
-          <w:lang w:val="de-DE"/>
-        </w:rPr>
-      </w:pPr>
-    </w:p>
-    <w:p>
-      <w:pPr>
-        <w:rPr>
-          <w:lang w:val="de-DE"/>
-        </w:rPr>
-      </w:pPr>
-      <w:r>
-        <w:rPr>
-          <w:lang w:val="de-DE"/>
-        </w:rPr>
-        <w:tab/>
-      </w:r>
-      <w:r>
-        <w:rPr>
-          <w:lang w:val="de-DE"/>
-        </w:rPr>
-        <w:tab/>
-      </w:r>
-      <w:bookmarkStart w:id="21" w:name="_GoBack"/>
-      <w:bookmarkEnd w:id="21"/>
-    </w:p>
-    <w:p>
-      <w:pPr>
-        <w:rPr>
-          <w:lang w:val="de-DE"/>
-        </w:rPr>
-      </w:pPr>
-    </w:p>
-    <w:p>
-      <w:pPr>
-        <w:pStyle w:val="berschrift3"/>
-        <w:rPr>
-          <w:lang w:val="de-DE"/>
-        </w:rPr>
-      </w:pPr>
-      <w:r>
-        <w:rPr>
-          <w:lang w:val="de-DE"/>
-        </w:rPr>
-        <w:tab/>
-        <w:t>Probleme</w:t>
-      </w:r>
-    </w:p>
-    <w:p>
-      <w:pPr>
-        <w:rPr>
-          <w:lang w:val="de-DE"/>
-        </w:rPr>
-      </w:pPr>
-    </w:p>
-    <w:p>
-      <w:pPr>
-        <w:rPr>
-          <w:lang w:val="de-DE"/>
-        </w:rPr>
-      </w:pPr>
-      <w:r>
-        <w:rPr>
-          <w:lang w:val="de-DE"/>
-        </w:rPr>
-        <w:tab/>
-      </w:r>
-      <w:r>
-        <w:rPr>
-          <w:lang w:val="de-DE"/>
-        </w:rPr>
-        <w:tab/>
-      </w:r>
-    </w:p>
-    <w:p>
-      <w:pPr>
-        <w:rPr>
-          <w:lang w:val="de-DE"/>
-        </w:rPr>
-      </w:pPr>
+      <w:r>
+        <w:rPr>
+          <w:lang w:val="de-DE"/>
+        </w:rPr>
+        <w:t xml:space="preserve"> und Probleme</w:t>
+      </w:r>
+      <w:bookmarkEnd w:id="22"/>
+    </w:p>
+    <w:p>
+      <w:pPr>
+        <w:rPr>
+          <w:lang w:val="de-DE"/>
+        </w:rPr>
+      </w:pPr>
+    </w:p>
+    <w:p>
+      <w:pPr>
+        <w:rPr>
+          <w:lang w:val="de-DE"/>
+        </w:rPr>
+      </w:pPr>
+      <w:r>
+        <w:rPr>
+          <w:lang w:val="de-DE"/>
+        </w:rPr>
+        <w:tab/>
+      </w:r>
+      <w:r>
+        <w:rPr>
+          <w:lang w:val="de-DE"/>
+        </w:rPr>
+        <w:tab/>
+      </w:r>
+      <w:r>
+        <w:rPr>
+          <w:lang w:val="de-DE"/>
+        </w:rPr>
+        <w:t xml:space="preserve">Die Durchführung des Projekts war zu Beginn plangemäß, was sich gegen Ende abrupt </w:t>
+      </w:r>
+      <w:r>
+        <w:rPr>
+          <w:lang w:val="de-DE"/>
+        </w:rPr>
+        <w:tab/>
+      </w:r>
+      <w:r>
+        <w:rPr>
+          <w:lang w:val="de-DE"/>
+        </w:rPr>
+        <w:tab/>
+      </w:r>
+      <w:r>
+        <w:rPr>
+          <w:lang w:val="de-DE"/>
+        </w:rPr>
+        <w:tab/>
+        <w:t xml:space="preserve">änderte und zu Planänderungen geführt hatte. Die Vorbereitung des Projekts, das heißt </w:t>
+      </w:r>
+      <w:r>
+        <w:rPr>
+          <w:lang w:val="de-DE"/>
+        </w:rPr>
+        <w:tab/>
+      </w:r>
+      <w:r>
+        <w:rPr>
+          <w:lang w:val="de-DE"/>
+        </w:rPr>
+        <w:tab/>
+      </w:r>
+      <w:r>
+        <w:rPr>
+          <w:lang w:val="de-DE"/>
+        </w:rPr>
+        <w:tab/>
+        <w:t xml:space="preserve">die Ideensammlung und Konzeption hatte weniger Zeit in Anspruch genommen, als die </w:t>
+      </w:r>
+      <w:r>
+        <w:rPr>
+          <w:lang w:val="de-DE"/>
+        </w:rPr>
+        <w:tab/>
+      </w:r>
+      <w:r>
+        <w:rPr>
+          <w:lang w:val="de-DE"/>
+        </w:rPr>
+        <w:tab/>
+      </w:r>
+      <w:r>
+        <w:rPr>
+          <w:lang w:val="de-DE"/>
+        </w:rPr>
+        <w:tab/>
+        <w:t xml:space="preserve">wirkliche Realisierung. </w:t>
+      </w:r>
+    </w:p>
+    <w:p>
+      <w:pPr>
+        <w:rPr>
+          <w:lang w:val="de-DE"/>
+        </w:rPr>
+      </w:pPr>
+      <w:r>
+        <w:rPr>
+          <w:lang w:val="de-DE"/>
+        </w:rPr>
+        <w:tab/>
+      </w:r>
+      <w:r>
+        <w:rPr>
+          <w:lang w:val="de-DE"/>
+        </w:rPr>
+        <w:tab/>
+        <w:t>In der ersten Woche, haben wir hauptsächlich Informationen über die verwendeten</w:t>
+      </w:r>
+      <w:r>
+        <w:rPr>
+          <w:lang w:val="de-DE"/>
+        </w:rPr>
+        <w:tab/>
+      </w:r>
+      <w:r>
+        <w:rPr>
+          <w:lang w:val="de-DE"/>
+        </w:rPr>
+        <w:tab/>
+      </w:r>
+      <w:r>
+        <w:rPr>
+          <w:lang w:val="de-DE"/>
+        </w:rPr>
+        <w:tab/>
+        <w:t xml:space="preserve">Technologien gesammelt, Meetings organisiert und unser Projekt in kleineren Sektionen </w:t>
+      </w:r>
+      <w:r>
+        <w:rPr>
+          <w:lang w:val="de-DE"/>
+        </w:rPr>
+        <w:tab/>
+      </w:r>
+      <w:r>
+        <w:rPr>
+          <w:lang w:val="de-DE"/>
+        </w:rPr>
+        <w:tab/>
+        <w:t>eingeteilt.</w:t>
+      </w:r>
+    </w:p>
+    <w:p>
+      <w:pPr>
+        <w:rPr>
+          <w:lang w:val="de-DE"/>
+        </w:rPr>
+      </w:pPr>
+      <w:r>
+        <w:rPr>
+          <w:lang w:val="de-DE"/>
+        </w:rPr>
+        <w:tab/>
+      </w:r>
+      <w:r>
+        <w:rPr>
+          <w:lang w:val="de-DE"/>
+        </w:rPr>
+        <w:tab/>
+        <w:t>Die Woche darauf befassten wir uns mit der Konzeption des Projekts und des Entwurfs.</w:t>
+      </w:r>
+      <w:r>
+        <w:rPr>
+          <w:lang w:val="de-DE"/>
+        </w:rPr>
+        <w:tab/>
+      </w:r>
+      <w:r>
+        <w:rPr>
+          <w:lang w:val="de-DE"/>
+        </w:rPr>
+        <w:tab/>
+      </w:r>
+      <w:r>
+        <w:rPr>
+          <w:lang w:val="de-DE"/>
+        </w:rPr>
+        <w:tab/>
+        <w:t>So wurde .Net Core am Projekt angepasst, das Datenmodell und die Masken-Skizzen</w:t>
+      </w:r>
+      <w:r>
+        <w:rPr>
+          <w:lang w:val="de-DE"/>
+        </w:rPr>
+        <w:tab/>
+      </w:r>
+      <w:r>
+        <w:rPr>
+          <w:lang w:val="de-DE"/>
+        </w:rPr>
+        <w:tab/>
+      </w:r>
+      <w:r>
+        <w:rPr>
+          <w:lang w:val="de-DE"/>
+        </w:rPr>
+        <w:tab/>
+        <w:t>umgesetzt.</w:t>
+      </w:r>
+    </w:p>
+    <w:p>
+      <w:pPr>
+        <w:rPr>
+          <w:lang w:val="de-DE"/>
+        </w:rPr>
+      </w:pPr>
+      <w:r>
+        <w:rPr>
+          <w:lang w:val="de-DE"/>
+        </w:rPr>
+        <w:tab/>
+      </w:r>
+      <w:r>
+        <w:rPr>
+          <w:lang w:val="de-DE"/>
+        </w:rPr>
+        <w:tab/>
+        <w:t>In der vorletzten Woche haben wir mit der Umsetzung angefangen. Mit UWP wurde das</w:t>
+      </w:r>
+      <w:r>
+        <w:rPr>
+          <w:lang w:val="de-DE"/>
+        </w:rPr>
+        <w:tab/>
+      </w:r>
+      <w:r>
+        <w:rPr>
+          <w:lang w:val="de-DE"/>
+        </w:rPr>
+        <w:tab/>
+      </w:r>
+      <w:r>
+        <w:rPr>
+          <w:lang w:val="de-DE"/>
+        </w:rPr>
+        <w:tab/>
+        <w:t>Frontend fertiggestellt, wobei uns dann aufgefallen ist, dass die Zeit für die erdachte</w:t>
+      </w:r>
+      <w:r>
+        <w:rPr>
+          <w:lang w:val="de-DE"/>
+        </w:rPr>
+        <w:tab/>
+      </w:r>
+      <w:r>
+        <w:rPr>
+          <w:lang w:val="de-DE"/>
+        </w:rPr>
+        <w:tab/>
+      </w:r>
+      <w:r>
+        <w:rPr>
+          <w:lang w:val="de-DE"/>
+        </w:rPr>
+        <w:tab/>
+        <w:t>Programmlogik nicht mehr nach Plan verläuft. Deshalb mussten wir den Plan ändern und</w:t>
+      </w:r>
+      <w:r>
+        <w:rPr>
+          <w:lang w:val="de-DE"/>
+        </w:rPr>
+        <w:tab/>
+      </w:r>
+      <w:r>
+        <w:rPr>
+          <w:lang w:val="de-DE"/>
+        </w:rPr>
+        <w:tab/>
+        <w:t xml:space="preserve">unser Fokus auf den Prototypen einstellen. Einige Routen haben funktioniert, wobei </w:t>
+      </w:r>
+      <w:r>
+        <w:rPr>
+          <w:lang w:val="de-DE"/>
+        </w:rPr>
+        <w:tab/>
+      </w:r>
+      <w:r>
+        <w:rPr>
+          <w:lang w:val="de-DE"/>
+        </w:rPr>
+        <w:tab/>
+      </w:r>
+      <w:r>
+        <w:rPr>
+          <w:lang w:val="de-DE"/>
+        </w:rPr>
+        <w:tab/>
+        <w:t>während eines „Workshops“ festgestellt wurde, dass diese nicht REST-Konform sind.</w:t>
+      </w:r>
+    </w:p>
+    <w:p>
+      <w:pPr>
+        <w:rPr>
+          <w:lang w:val="de-DE"/>
+        </w:rPr>
+      </w:pPr>
+      <w:r>
+        <w:rPr>
+          <w:lang w:val="de-DE"/>
+        </w:rPr>
+        <w:tab/>
+      </w:r>
+      <w:r>
+        <w:rPr>
+          <w:lang w:val="de-DE"/>
+        </w:rPr>
+        <w:tab/>
+        <w:t>Die Letzte Woche haben wir dafür genutzt, den Prototypen vorzeigefähig zu machen und</w:t>
+      </w:r>
+      <w:r>
+        <w:rPr>
+          <w:lang w:val="de-DE"/>
+        </w:rPr>
+        <w:tab/>
+      </w:r>
+      <w:r>
+        <w:rPr>
+          <w:lang w:val="de-DE"/>
+        </w:rPr>
+        <w:tab/>
+        <w:t xml:space="preserve">uns auf den Abschluss des Modules vorzubereiten. Das heißt den Stand des Projekts zu </w:t>
+      </w:r>
+      <w:r>
+        <w:rPr>
+          <w:lang w:val="de-DE"/>
+        </w:rPr>
+        <w:tab/>
+      </w:r>
+      <w:r>
+        <w:rPr>
+          <w:lang w:val="de-DE"/>
+        </w:rPr>
+        <w:tab/>
+      </w:r>
+      <w:r>
+        <w:rPr>
+          <w:lang w:val="de-DE"/>
+        </w:rPr>
+        <w:tab/>
+        <w:t>erfassen und wiederzugeben.</w:t>
+      </w:r>
+    </w:p>
+    <w:p>
+      <w:pPr>
+        <w:rPr>
+          <w:lang w:val="de-DE"/>
+        </w:rPr>
+      </w:pPr>
+      <w:r>
+        <w:rPr>
+          <w:lang w:val="de-DE"/>
+        </w:rPr>
+        <w:tab/>
+      </w:r>
+      <w:r>
+        <w:rPr>
+          <w:lang w:val="de-DE"/>
+        </w:rPr>
+        <w:tab/>
+        <w:t xml:space="preserve">Während des gesamten Zeitraums haben wir mithilfe von MS-Projekt unser Projektplan, </w:t>
+      </w:r>
+      <w:r>
+        <w:rPr>
+          <w:lang w:val="de-DE"/>
+        </w:rPr>
+        <w:tab/>
+      </w:r>
+      <w:r>
+        <w:rPr>
+          <w:lang w:val="de-DE"/>
+        </w:rPr>
+        <w:tab/>
+        <w:t>erstellt, überwacht und au</w:t>
+      </w:r>
+      <w:r>
+        <w:rPr>
+          <w:lang w:val="de-DE"/>
+        </w:rPr>
+        <w:t>f die neue Situation angepasst., w</w:t>
+      </w:r>
+      <w:r>
+        <w:rPr>
+          <w:lang w:val="de-DE"/>
+        </w:rPr>
+        <w:t>obei</w:t>
+      </w:r>
+      <w:r>
+        <w:rPr>
+          <w:lang w:val="de-DE"/>
+        </w:rPr>
+        <w:t xml:space="preserve"> zu</w:t>
+      </w:r>
+      <w:r>
+        <w:rPr>
+          <w:lang w:val="de-DE"/>
+        </w:rPr>
+        <w:t xml:space="preserve"> viel Zeit in der</w:t>
+      </w:r>
+      <w:r>
+        <w:rPr>
+          <w:lang w:val="de-DE"/>
+        </w:rPr>
+        <w:tab/>
+      </w:r>
+      <w:r>
+        <w:rPr>
+          <w:lang w:val="de-DE"/>
+        </w:rPr>
+        <w:tab/>
+      </w:r>
+      <w:r>
+        <w:rPr>
+          <w:lang w:val="de-DE"/>
+        </w:rPr>
+        <w:tab/>
+        <w:t xml:space="preserve">Anpassung </w:t>
+      </w:r>
+      <w:r>
+        <w:rPr>
+          <w:lang w:val="de-DE"/>
+        </w:rPr>
+        <w:t>des Planes eingeflossen ist. Probleme wie Überlastungen und</w:t>
+      </w:r>
+      <w:r>
+        <w:rPr>
+          <w:lang w:val="de-DE"/>
+        </w:rPr>
+        <w:tab/>
+      </w:r>
+      <w:r>
+        <w:rPr>
+          <w:lang w:val="de-DE"/>
+        </w:rPr>
+        <w:tab/>
+      </w:r>
+      <w:r>
+        <w:rPr>
+          <w:lang w:val="de-DE"/>
+        </w:rPr>
+        <w:tab/>
+      </w:r>
+      <w:r>
+        <w:rPr>
+          <w:lang w:val="de-DE"/>
+        </w:rPr>
+        <w:tab/>
+        <w:t xml:space="preserve">Ressourcenverschwendung mussten jedes Mal erneut gelöst werden, falls sich die </w:t>
+      </w:r>
+      <w:r>
+        <w:rPr>
+          <w:lang w:val="de-DE"/>
+        </w:rPr>
+        <w:tab/>
+      </w:r>
+      <w:r>
+        <w:rPr>
+          <w:lang w:val="de-DE"/>
+        </w:rPr>
+        <w:tab/>
+      </w:r>
+      <w:r>
+        <w:rPr>
+          <w:lang w:val="de-DE"/>
+        </w:rPr>
+        <w:tab/>
+        <w:t>Priorität der Vorgänge verändert wurden.</w:t>
+      </w:r>
+    </w:p>
+    <w:p>
+      <w:pPr>
+        <w:rPr>
+          <w:lang w:val="de-DE"/>
+        </w:rPr>
+      </w:pPr>
+      <w:r>
+        <w:rPr>
+          <w:lang w:val="de-DE"/>
+        </w:rPr>
+        <w:br w:type="page"/>
+      </w:r>
     </w:p>
     <w:p>
       <w:pPr>
@@ -3953,33 +4548,102 @@
           <w:lang w:val="de-DE"/>
         </w:rPr>
       </w:pPr>
-      <w:bookmarkStart w:id="22" w:name="_Toc462931225"/>
-      <w:r>
-        <w:rPr>
-          <w:lang w:val="de-DE"/>
-        </w:rPr>
+      <w:bookmarkStart w:id="23" w:name="_Toc463364158"/>
+      <w:r>
+        <w:rPr>
+          <w:lang w:val="de-DE"/>
+        </w:rPr>
+        <w:lastRenderedPageBreak/>
         <w:t>Beschreibung des Prototyps</w:t>
       </w:r>
-      <w:bookmarkEnd w:id="22"/>
-    </w:p>
-    <w:p>
-      <w:pPr>
-        <w:rPr>
-          <w:lang w:val="de-DE"/>
-        </w:rPr>
-      </w:pPr>
-    </w:p>
-    <w:p>
-      <w:pPr>
-        <w:rPr>
-          <w:lang w:val="de-DE"/>
-        </w:rPr>
-      </w:pPr>
-      <w:r>
-        <w:rPr>
-          <w:lang w:val="de-DE"/>
-        </w:rPr>
-        <w:tab/>
+      <w:bookmarkEnd w:id="23"/>
+    </w:p>
+    <w:p>
+      <w:pPr>
+        <w:rPr>
+          <w:lang w:val="de-DE"/>
+        </w:rPr>
+      </w:pPr>
+    </w:p>
+    <w:p>
+      <w:pPr>
+        <w:rPr>
+          <w:lang w:val="de-DE"/>
+        </w:rPr>
+      </w:pPr>
+      <w:r>
+        <w:rPr>
+          <w:lang w:val="de-DE"/>
+        </w:rPr>
+        <w:tab/>
+      </w:r>
+      <w:r>
+        <w:rPr>
+          <w:lang w:val="de-DE"/>
+        </w:rPr>
+        <w:t>Der Prototyp beinhaltet zwar alle Masken, die Logische Verknüpfung und Gesamtfunktionen sind</w:t>
+      </w:r>
+      <w:r>
+        <w:rPr>
+          <w:lang w:val="de-DE"/>
+        </w:rPr>
+        <w:tab/>
+        <w:t>aber nicht implementiert. Teilweise wird eine Datenbank-Verbindung erfolgreich hergestellt, wie</w:t>
+      </w:r>
+      <w:r>
+        <w:rPr>
+          <w:lang w:val="de-DE"/>
+        </w:rPr>
+        <w:tab/>
+        <w:t>zum Beispiel beim Aufrufen der „Nodes“ eines Boards, beziehungsweise „Boards“</w:t>
+      </w:r>
+      <w:r>
+        <w:rPr>
+          <w:lang w:val="de-DE"/>
+        </w:rPr>
+        <w:t xml:space="preserve"> eines Users,</w:t>
+      </w:r>
+      <w:r>
+        <w:rPr>
+          <w:lang w:val="de-DE"/>
+        </w:rPr>
+        <w:tab/>
+      </w:r>
+      <w:r>
+        <w:rPr>
+          <w:lang w:val="de-DE"/>
+        </w:rPr>
+        <w:tab/>
+        <w:t>aber die Anmeldung ist „hart“-Kodiert, da es aus Zeit- und Verständnisgründen kein sicheres</w:t>
+      </w:r>
+      <w:r>
+        <w:rPr>
+          <w:lang w:val="de-DE"/>
+        </w:rPr>
+        <w:tab/>
+      </w:r>
+      <w:r>
+        <w:rPr>
+          <w:lang w:val="de-DE"/>
+        </w:rPr>
+        <w:tab/>
+        <w:t>Login vorzuzeigen gibt.</w:t>
+      </w:r>
+    </w:p>
+    <w:p>
+      <w:pPr>
+        <w:rPr>
+          <w:color w:val="FF0000"/>
+          <w:lang w:val="de-DE"/>
+        </w:rPr>
+      </w:pPr>
+      <w:r>
+        <w:rPr>
+          <w:color w:val="FF0000"/>
+          <w:lang w:val="de-DE"/>
+        </w:rPr>
+        <w:tab/>
+        <w:t>&lt;Screenshots&gt;</w:t>
       </w:r>
     </w:p>
     <w:p>
@@ -3996,33 +4660,124 @@
           <w:lang w:val="de-DE"/>
         </w:rPr>
       </w:pPr>
-      <w:bookmarkStart w:id="23" w:name="_Toc462931226"/>
+      <w:bookmarkStart w:id="24" w:name="_Toc463364159"/>
       <w:r>
         <w:rPr>
           <w:lang w:val="de-DE"/>
         </w:rPr>
         <w:t>Erreichung der Zielsetzung</w:t>
       </w:r>
-      <w:bookmarkEnd w:id="23"/>
-    </w:p>
-    <w:p>
-      <w:pPr>
-        <w:rPr>
-          <w:lang w:val="de-DE"/>
-        </w:rPr>
-      </w:pPr>
-    </w:p>
-    <w:p>
-      <w:pPr>
-        <w:rPr>
-          <w:lang w:val="de-DE"/>
-        </w:rPr>
-      </w:pPr>
-      <w:r>
-        <w:rPr>
-          <w:lang w:val="de-DE"/>
-        </w:rPr>
-        <w:tab/>
+      <w:bookmarkEnd w:id="24"/>
+    </w:p>
+    <w:p>
+      <w:pPr>
+        <w:rPr>
+          <w:lang w:val="de-DE"/>
+        </w:rPr>
+      </w:pPr>
+    </w:p>
+    <w:p>
+      <w:pPr>
+        <w:rPr>
+          <w:lang w:val="de-DE"/>
+        </w:rPr>
+      </w:pPr>
+      <w:r>
+        <w:rPr>
+          <w:lang w:val="de-DE"/>
+        </w:rPr>
+        <w:tab/>
+      </w:r>
+      <w:r>
+        <w:rPr>
+          <w:lang w:val="de-DE"/>
+        </w:rPr>
+        <w:t>Ziel war zu Beginn die Fertigstellung eines minimalistischen teamorientierten Kanban-Systems.</w:t>
+      </w:r>
+    </w:p>
+    <w:p>
+      <w:pPr>
+        <w:rPr>
+          <w:lang w:val="de-DE"/>
+        </w:rPr>
+      </w:pPr>
+      <w:r>
+        <w:rPr>
+          <w:lang w:val="de-DE"/>
+        </w:rPr>
+        <w:tab/>
+        <w:t>Nur der Prototyp, der nicht wirklich viel mit dem Endprodukt gemeinsam hat, wurde</w:t>
+      </w:r>
+      <w:r>
+        <w:rPr>
+          <w:lang w:val="de-DE"/>
+        </w:rPr>
+        <w:tab/>
+      </w:r>
+      <w:r>
+        <w:rPr>
+          <w:lang w:val="de-DE"/>
+        </w:rPr>
+        <w:tab/>
+      </w:r>
+      <w:r>
+        <w:rPr>
+          <w:lang w:val="de-DE"/>
+        </w:rPr>
+        <w:tab/>
+        <w:t>fertiggestellt.</w:t>
+      </w:r>
+    </w:p>
+    <w:p>
+      <w:pPr>
+        <w:rPr>
+          <w:lang w:val="de-DE"/>
+        </w:rPr>
+      </w:pPr>
+      <w:r>
+        <w:rPr>
+          <w:lang w:val="de-DE"/>
+        </w:rPr>
+        <w:tab/>
+        <w:t>Daher wurde das Ziel nicht erreicht. Dennoch muss man sagen, dass wir während der Planung</w:t>
+      </w:r>
+      <w:r>
+        <w:rPr>
+          <w:lang w:val="de-DE"/>
+        </w:rPr>
+        <w:tab/>
+      </w:r>
+      <w:r>
+        <w:rPr>
+          <w:lang w:val="de-DE"/>
+        </w:rPr>
+        <w:tab/>
+        <w:t>und Entwicklung des Projektes v</w:t>
+      </w:r>
+      <w:r>
+        <w:rPr>
+          <w:lang w:val="de-DE"/>
+        </w:rPr>
+        <w:t>iel an Erfahrung gewonnen haben und der Soll-Wert der</w:t>
+      </w:r>
+      <w:r>
+        <w:rPr>
+          <w:lang w:val="de-DE"/>
+        </w:rPr>
+        <w:tab/>
+      </w:r>
+      <w:r>
+        <w:rPr>
+          <w:lang w:val="de-DE"/>
+        </w:rPr>
+        <w:tab/>
+      </w:r>
+      <w:r>
+        <w:rPr>
+          <w:lang w:val="de-DE"/>
+        </w:rPr>
+        <w:tab/>
+        <w:t>Anwendung kann in nur zwei weiteren Wochen erreicht werden.</w:t>
       </w:r>
     </w:p>
     <w:p>
@@ -4039,33 +4794,126 @@
           <w:lang w:val="de-DE"/>
         </w:rPr>
       </w:pPr>
-      <w:bookmarkStart w:id="24" w:name="_Toc462931227"/>
+      <w:bookmarkStart w:id="25" w:name="_Toc463364160"/>
       <w:r>
         <w:rPr>
           <w:lang w:val="de-DE"/>
         </w:rPr>
         <w:t>Aussagen über die Arbeitsweise</w:t>
       </w:r>
-      <w:bookmarkEnd w:id="24"/>
-    </w:p>
-    <w:p>
-      <w:pPr>
-        <w:rPr>
-          <w:lang w:val="de-DE"/>
-        </w:rPr>
-      </w:pPr>
-    </w:p>
-    <w:p>
-      <w:pPr>
-        <w:rPr>
-          <w:lang w:val="de-DE"/>
-        </w:rPr>
-      </w:pPr>
-      <w:r>
-        <w:rPr>
-          <w:lang w:val="de-DE"/>
-        </w:rPr>
-        <w:tab/>
+      <w:bookmarkEnd w:id="25"/>
+    </w:p>
+    <w:p>
+      <w:pPr>
+        <w:rPr>
+          <w:lang w:val="de-DE"/>
+        </w:rPr>
+      </w:pPr>
+    </w:p>
+    <w:p>
+      <w:pPr>
+        <w:rPr>
+          <w:lang w:val="de-DE"/>
+        </w:rPr>
+      </w:pPr>
+      <w:r>
+        <w:rPr>
+          <w:lang w:val="de-DE"/>
+        </w:rPr>
+        <w:tab/>
+      </w:r>
+      <w:r>
+        <w:rPr>
+          <w:lang w:val="de-DE"/>
+        </w:rPr>
+        <w:t>Jeder hat selbstständig seine Arbeitspakete bearbeitet, falls diese nur eine Ressource</w:t>
+      </w:r>
+      <w:r>
+        <w:rPr>
+          <w:lang w:val="de-DE"/>
+        </w:rPr>
+        <w:tab/>
+      </w:r>
+      <w:r>
+        <w:rPr>
+          <w:lang w:val="de-DE"/>
+        </w:rPr>
+        <w:tab/>
+      </w:r>
+      <w:r>
+        <w:rPr>
+          <w:lang w:val="de-DE"/>
+        </w:rPr>
+        <w:tab/>
+        <w:t>benötigten.</w:t>
+      </w:r>
+    </w:p>
+    <w:p>
+      <w:pPr>
+        <w:rPr>
+          <w:lang w:val="de-DE"/>
+        </w:rPr>
+      </w:pPr>
+      <w:r>
+        <w:rPr>
+          <w:lang w:val="de-DE"/>
+        </w:rPr>
+        <w:tab/>
+        <w:t>Diese Arbeitspakete wurden nach jedem Meeting festgelegt und anschließend bearbeitet.</w:t>
+      </w:r>
+    </w:p>
+    <w:p>
+      <w:pPr>
+        <w:rPr>
+          <w:lang w:val="de-DE"/>
+        </w:rPr>
+      </w:pPr>
+      <w:r>
+        <w:rPr>
+          <w:lang w:val="de-DE"/>
+        </w:rPr>
+        <w:tab/>
+        <w:t>Deadline der Arbeitspakete wurden intern so geregelt, dass diese bis zum nächsten Meeting</w:t>
+      </w:r>
+      <w:r>
+        <w:rPr>
+          <w:lang w:val="de-DE"/>
+        </w:rPr>
+        <w:tab/>
+      </w:r>
+      <w:r>
+        <w:rPr>
+          <w:lang w:val="de-DE"/>
+        </w:rPr>
+        <w:tab/>
+        <w:t>fertiggestellt werden.</w:t>
+      </w:r>
+    </w:p>
+    <w:p>
+      <w:pPr>
+        <w:rPr>
+          <w:lang w:val="de-DE"/>
+        </w:rPr>
+      </w:pPr>
+      <w:r>
+        <w:rPr>
+          <w:lang w:val="de-DE"/>
+        </w:rPr>
+        <w:tab/>
+        <w:t>Sobald ein Problem vorgefallen ist wurde dieses im Meeting besprochen und dementsprechend</w:t>
+      </w:r>
+      <w:r>
+        <w:rPr>
+          <w:lang w:val="de-DE"/>
+        </w:rPr>
+        <w:tab/>
+      </w:r>
+      <w:r>
+        <w:rPr>
+          <w:lang w:val="de-DE"/>
+        </w:rPr>
+        <w:tab/>
+        <w:t>Maßnahmen ergriffen.</w:t>
       </w:r>
     </w:p>
     <w:p>
@@ -4088,7 +4936,7 @@
           <w:lang w:val="de-DE"/>
         </w:rPr>
       </w:pPr>
-      <w:bookmarkStart w:id="25" w:name="_Toc462931228"/>
+      <w:bookmarkStart w:id="26" w:name="_Toc463364161"/>
       <w:r>
         <w:rPr>
           <w:lang w:val="de-DE"/>
@@ -4096,7 +4944,93 @@
         <w:lastRenderedPageBreak/>
         <w:t>Fazit</w:t>
       </w:r>
-      <w:bookmarkEnd w:id="25"/>
+      <w:bookmarkEnd w:id="26"/>
+    </w:p>
+    <w:p>
+      <w:pPr>
+        <w:rPr>
+          <w:lang w:val="de-DE"/>
+        </w:rPr>
+      </w:pPr>
+    </w:p>
+    <w:p>
+      <w:pPr>
+        <w:pStyle w:val="Listenabsatz"/>
+        <w:numPr>
+          <w:ilvl w:val="0"/>
+          <w:numId w:val="1"/>
+        </w:numPr>
+        <w:rPr>
+          <w:lang w:val="de-DE"/>
+        </w:rPr>
+      </w:pPr>
+      <w:r>
+        <w:rPr>
+          <w:lang w:val="de-DE"/>
+        </w:rPr>
+        <w:t>Prototyp vorzeigbar</w:t>
+      </w:r>
+    </w:p>
+    <w:p>
+      <w:pPr>
+        <w:pStyle w:val="Listenabsatz"/>
+        <w:numPr>
+          <w:ilvl w:val="0"/>
+          <w:numId w:val="1"/>
+        </w:numPr>
+        <w:rPr>
+          <w:lang w:val="de-DE"/>
+        </w:rPr>
+      </w:pPr>
+      <w:r>
+        <w:rPr>
+          <w:lang w:val="de-DE"/>
+        </w:rPr>
+        <w:t>Planung aufwändiger als gedacht</w:t>
+      </w:r>
+    </w:p>
+    <w:p>
+      <w:pPr>
+        <w:pStyle w:val="Listenabsatz"/>
+        <w:numPr>
+          <w:ilvl w:val="0"/>
+          <w:numId w:val="1"/>
+        </w:numPr>
+        <w:rPr>
+          <w:lang w:val="de-DE"/>
+        </w:rPr>
+      </w:pPr>
+      <w:r>
+        <w:rPr>
+          <w:lang w:val="de-DE"/>
+        </w:rPr>
+        <w:t>Planung bei unbekannten Technologien kompliziert</w:t>
+      </w:r>
+    </w:p>
+    <w:p>
+      <w:pPr>
+        <w:pStyle w:val="Listenabsatz"/>
+        <w:numPr>
+          <w:ilvl w:val="0"/>
+          <w:numId w:val="1"/>
+        </w:numPr>
+        <w:rPr>
+          <w:lang w:val="de-DE"/>
+        </w:rPr>
+      </w:pPr>
+      <w:r>
+        <w:rPr>
+          <w:lang w:val="de-DE"/>
+        </w:rPr>
+        <w:t>Zu wenig Zeit eingeplant</w:t>
+      </w:r>
+    </w:p>
+    <w:p>
+      <w:pPr>
+        <w:rPr>
+          <w:lang w:val="de-DE"/>
+        </w:rPr>
+      </w:pPr>
     </w:p>
     <w:p>
       <w:pPr>
@@ -4105,14 +5039,387 @@
           <w:lang w:val="de-DE"/>
         </w:rPr>
       </w:pPr>
-      <w:bookmarkStart w:id="26" w:name="_Toc462931229"/>
+      <w:bookmarkStart w:id="27" w:name="_Toc463364162"/>
       <w:r>
         <w:rPr>
           <w:lang w:val="de-DE"/>
         </w:rPr>
         <w:t>Anlagen</w:t>
       </w:r>
-      <w:bookmarkEnd w:id="26"/>
+      <w:bookmarkEnd w:id="27"/>
+    </w:p>
+    <w:p>
+      <w:pPr>
+        <w:rPr>
+          <w:lang w:val="de-DE"/>
+        </w:rPr>
+      </w:pPr>
+    </w:p>
+    <w:p>
+      <w:pPr>
+        <w:rPr>
+          <w:lang w:val="de-DE"/>
+        </w:rPr>
+      </w:pPr>
+      <w:r>
+        <w:rPr>
+          <w:lang w:val="de-DE"/>
+        </w:rPr>
+        <w:tab/>
+        <w:t>CD mit folgender Struktur:</w:t>
+      </w:r>
+    </w:p>
+    <w:p>
+      <w:pPr>
+        <w:rPr>
+          <w:lang w:val="de-DE"/>
+        </w:rPr>
+      </w:pPr>
+      <w:r>
+        <w:rPr>
+          <w:lang w:val="de-DE"/>
+        </w:rPr>
+        <w:tab/>
+        <w:t>Verzeichnis „Team-KanBan (Ln,Ss)“</w:t>
+      </w:r>
+    </w:p>
+    <w:p>
+      <w:pPr>
+        <w:rPr>
+          <w:lang w:val="de-DE"/>
+        </w:rPr>
+      </w:pPr>
+      <w:r>
+        <w:rPr>
+          <w:lang w:val="de-DE"/>
+        </w:rPr>
+        <w:tab/>
+      </w:r>
+      <w:r>
+        <w:rPr>
+          <w:lang w:val="de-DE"/>
+        </w:rPr>
+        <w:tab/>
+        <w:t>Verzeichnis „Berichte“</w:t>
+      </w:r>
+    </w:p>
+    <w:p>
+      <w:pPr>
+        <w:rPr>
+          <w:lang w:val="de-DE"/>
+        </w:rPr>
+      </w:pPr>
+      <w:r>
+        <w:rPr>
+          <w:lang w:val="de-DE"/>
+        </w:rPr>
+        <w:tab/>
+      </w:r>
+      <w:r>
+        <w:rPr>
+          <w:lang w:val="de-DE"/>
+        </w:rPr>
+        <w:tab/>
+      </w:r>
+      <w:r>
+        <w:rPr>
+          <w:lang w:val="de-DE"/>
+        </w:rPr>
+        <w:tab/>
+        <w:t>- Abschlussbericht</w:t>
+      </w:r>
+    </w:p>
+    <w:p>
+      <w:pPr>
+        <w:rPr>
+          <w:lang w:val="de-DE"/>
+        </w:rPr>
+      </w:pPr>
+      <w:r>
+        <w:rPr>
+          <w:lang w:val="de-DE"/>
+        </w:rPr>
+        <w:tab/>
+      </w:r>
+      <w:r>
+        <w:rPr>
+          <w:lang w:val="de-DE"/>
+        </w:rPr>
+        <w:tab/>
+        <w:t>Verzeichnis „Dokumentation“</w:t>
+      </w:r>
+    </w:p>
+    <w:p>
+      <w:pPr>
+        <w:rPr>
+          <w:lang w:val="de-DE"/>
+        </w:rPr>
+      </w:pPr>
+      <w:r>
+        <w:rPr>
+          <w:lang w:val="de-DE"/>
+        </w:rPr>
+        <w:tab/>
+      </w:r>
+      <w:r>
+        <w:rPr>
+          <w:lang w:val="de-DE"/>
+        </w:rPr>
+        <w:tab/>
+      </w:r>
+      <w:r>
+        <w:rPr>
+          <w:lang w:val="de-DE"/>
+        </w:rPr>
+        <w:tab/>
+        <w:t>- Arbeitspaketbeschreibungen</w:t>
+      </w:r>
+    </w:p>
+    <w:p>
+      <w:pPr>
+        <w:rPr>
+          <w:lang w:val="de-DE"/>
+        </w:rPr>
+      </w:pPr>
+      <w:r>
+        <w:rPr>
+          <w:lang w:val="de-DE"/>
+        </w:rPr>
+        <w:tab/>
+      </w:r>
+      <w:r>
+        <w:rPr>
+          <w:lang w:val="de-DE"/>
+        </w:rPr>
+        <w:tab/>
+      </w:r>
+      <w:r>
+        <w:rPr>
+          <w:lang w:val="de-DE"/>
+        </w:rPr>
+        <w:tab/>
+        <w:t>- Gantt</w:t>
+      </w:r>
+    </w:p>
+    <w:p>
+      <w:pPr>
+        <w:rPr>
+          <w:lang w:val="de-DE"/>
+        </w:rPr>
+      </w:pPr>
+      <w:r>
+        <w:rPr>
+          <w:lang w:val="de-DE"/>
+        </w:rPr>
+        <w:tab/>
+      </w:r>
+      <w:r>
+        <w:rPr>
+          <w:lang w:val="de-DE"/>
+        </w:rPr>
+        <w:tab/>
+      </w:r>
+      <w:r>
+        <w:rPr>
+          <w:lang w:val="de-DE"/>
+        </w:rPr>
+        <w:tab/>
+        <w:t>- Programmablauf</w:t>
+      </w:r>
+    </w:p>
+    <w:p>
+      <w:pPr>
+        <w:rPr>
+          <w:lang w:val="de-DE"/>
+        </w:rPr>
+      </w:pPr>
+      <w:r>
+        <w:rPr>
+          <w:lang w:val="de-DE"/>
+        </w:rPr>
+        <w:tab/>
+      </w:r>
+      <w:r>
+        <w:rPr>
+          <w:lang w:val="de-DE"/>
+        </w:rPr>
+        <w:tab/>
+      </w:r>
+      <w:r>
+        <w:rPr>
+          <w:lang w:val="de-DE"/>
+        </w:rPr>
+        <w:tab/>
+        <w:t>- Projektdefinition</w:t>
+      </w:r>
+    </w:p>
+    <w:p>
+      <w:pPr>
+        <w:rPr>
+          <w:lang w:val="de-DE"/>
+        </w:rPr>
+      </w:pPr>
+      <w:r>
+        <w:rPr>
+          <w:lang w:val="de-DE"/>
+        </w:rPr>
+        <w:tab/>
+      </w:r>
+      <w:r>
+        <w:rPr>
+          <w:lang w:val="de-DE"/>
+        </w:rPr>
+        <w:tab/>
+      </w:r>
+      <w:r>
+        <w:rPr>
+          <w:lang w:val="de-DE"/>
+        </w:rPr>
+        <w:tab/>
+        <w:t>- Projektstrukturplan</w:t>
+      </w:r>
+    </w:p>
+    <w:p>
+      <w:pPr>
+        <w:rPr>
+          <w:lang w:val="de-DE"/>
+        </w:rPr>
+      </w:pPr>
+      <w:r>
+        <w:rPr>
+          <w:lang w:val="de-DE"/>
+        </w:rPr>
+        <w:tab/>
+      </w:r>
+      <w:r>
+        <w:rPr>
+          <w:lang w:val="de-DE"/>
+        </w:rPr>
+        <w:tab/>
+      </w:r>
+      <w:r>
+        <w:rPr>
+          <w:lang w:val="de-DE"/>
+        </w:rPr>
+        <w:tab/>
+        <w:t>- Zeitplanung</w:t>
+      </w:r>
+    </w:p>
+    <w:p>
+      <w:pPr>
+        <w:rPr>
+          <w:lang w:val="de-DE"/>
+        </w:rPr>
+      </w:pPr>
+      <w:r>
+        <w:rPr>
+          <w:lang w:val="de-DE"/>
+        </w:rPr>
+        <w:tab/>
+      </w:r>
+      <w:r>
+        <w:rPr>
+          <w:lang w:val="de-DE"/>
+        </w:rPr>
+        <w:tab/>
+      </w:r>
+      <w:r>
+        <w:rPr>
+          <w:lang w:val="de-DE"/>
+        </w:rPr>
+        <w:tab/>
+        <w:t>Verzeichnis „Mockups“</w:t>
+      </w:r>
+    </w:p>
+    <w:p>
+      <w:pPr>
+        <w:rPr>
+          <w:lang w:val="de-DE"/>
+        </w:rPr>
+      </w:pPr>
+      <w:r>
+        <w:rPr>
+          <w:lang w:val="de-DE"/>
+        </w:rPr>
+        <w:tab/>
+      </w:r>
+      <w:r>
+        <w:rPr>
+          <w:lang w:val="de-DE"/>
+        </w:rPr>
+        <w:tab/>
+      </w:r>
+      <w:r>
+        <w:rPr>
+          <w:lang w:val="de-DE"/>
+        </w:rPr>
+        <w:tab/>
+      </w:r>
+      <w:r>
+        <w:rPr>
+          <w:lang w:val="de-DE"/>
+        </w:rPr>
+        <w:tab/>
+        <w:t>-  beinhaltet Skizzen zur GUI</w:t>
+      </w:r>
+    </w:p>
+    <w:p>
+      <w:pPr>
+        <w:rPr>
+          <w:lang w:val="de-DE"/>
+        </w:rPr>
+      </w:pPr>
+      <w:r>
+        <w:rPr>
+          <w:lang w:val="de-DE"/>
+        </w:rPr>
+        <w:tab/>
+      </w:r>
+      <w:r>
+        <w:rPr>
+          <w:lang w:val="de-DE"/>
+        </w:rPr>
+        <w:tab/>
+      </w:r>
+      <w:r>
+        <w:rPr>
+          <w:lang w:val="de-DE"/>
+        </w:rPr>
+        <w:tab/>
+        <w:t>Verzeichnis „Protokolle“</w:t>
+      </w:r>
+    </w:p>
+    <w:p>
+      <w:pPr>
+        <w:rPr>
+          <w:lang w:val="de-DE"/>
+        </w:rPr>
+      </w:pPr>
+      <w:r>
+        <w:rPr>
+          <w:lang w:val="de-DE"/>
+        </w:rPr>
+        <w:tab/>
+      </w:r>
+      <w:r>
+        <w:rPr>
+          <w:lang w:val="de-DE"/>
+        </w:rPr>
+        <w:tab/>
+      </w:r>
+      <w:r>
+        <w:rPr>
+          <w:lang w:val="de-DE"/>
+        </w:rPr>
+        <w:tab/>
+      </w:r>
+      <w:r>
+        <w:rPr>
+          <w:lang w:val="de-DE"/>
+        </w:rPr>
+        <w:tab/>
+        <w:t>- beinhaltet Protokolle zu jedem Meeting</w:t>
+      </w:r>
     </w:p>
     <w:sectPr>
       <w:pgSz w:w="12240" w:h="15840"/>
@@ -4174,6 +5481,126 @@
     </w:p>
   </w:footnote>
 </w:footnotes>
+</file>
+
+<file path=word/numbering.xml><?xml version="1.0" encoding="utf-8"?>
+<w:numbering xmlns:wpc="http://schemas.microsoft.com/office/word/2010/wordprocessingCanvas" xmlns:cx="http://schemas.microsoft.com/office/drawing/2014/chartex" xmlns:cx1="http://schemas.microsoft.com/office/drawing/2015/9/8/chartex" xmlns:cx2="http://schemas.microsoft.com/office/drawing/2015/10/21/chartex" xmlns:mc="http://schemas.openxmlformats.org/markup-compatibility/2006" xmlns:o="urn:schemas-microsoft-com:office:office" xmlns:r="http://schemas.openxmlformats.org/officeDocument/2006/relationships" xmlns:m="http://schemas.openxmlformats.org/officeDocument/2006/math" xmlns:v="urn:schemas-microsoft-com:vml" xmlns:wp14="http://schemas.microsoft.com/office/word/2010/wordprocessingDrawing" xmlns:wp="http://schemas.openxmlformats.org/drawingml/2006/wordprocessingDrawing" xmlns:w10="urn:schemas-microsoft-com:office:word" xmlns:w="http://schemas.openxmlformats.org/wordprocessingml/2006/main" xmlns:w14="http://schemas.microsoft.com/office/word/2010/wordml" xmlns:w15="http://schemas.microsoft.com/office/word/2012/wordml" xmlns:w16se="http://schemas.microsoft.com/office/word/2015/wordml/symex" xmlns:wpg="http://schemas.microsoft.com/office/word/2010/wordprocessingGroup" xmlns:wpi="http://schemas.microsoft.com/office/word/2010/wordprocessingInk" xmlns:wne="http://schemas.microsoft.com/office/word/2006/wordml" xmlns:wps="http://schemas.microsoft.com/office/word/2010/wordprocessingShape" mc:Ignorable="w14 w15 w16se wp14">
+  <w:abstractNum w:abstractNumId="0" w15:restartNumberingAfterBreak="0">
+    <w:nsid w:val="4C412816"/>
+    <w:multiLevelType w:val="hybridMultilevel"/>
+    <w:tmpl w:val="1752084C"/>
+    <w:lvl w:ilvl="0" w:tplc="70389808">
+      <w:numFmt w:val="bullet"/>
+      <w:lvlText w:val="-"/>
+      <w:lvlJc w:val="left"/>
+      <w:pPr>
+        <w:ind w:left="1080" w:hanging="360"/>
+      </w:pPr>
+      <w:rPr>
+        <w:rFonts w:ascii="Calibri" w:eastAsiaTheme="minorEastAsia" w:hAnsi="Calibri" w:cs="Calibri" w:hint="default"/>
+      </w:rPr>
+    </w:lvl>
+    <w:lvl w:ilvl="1" w:tplc="04090003">
+      <w:start w:val="1"/>
+      <w:numFmt w:val="bullet"/>
+      <w:lvlText w:val="o"/>
+      <w:lvlJc w:val="left"/>
+      <w:pPr>
+        <w:ind w:left="1800" w:hanging="360"/>
+      </w:pPr>
+      <w:rPr>
+        <w:rFonts w:ascii="Courier New" w:hAnsi="Courier New" w:cs="Courier New" w:hint="default"/>
+      </w:rPr>
+    </w:lvl>
+    <w:lvl w:ilvl="2" w:tplc="04090005" w:tentative="1">
+      <w:start w:val="1"/>
+      <w:numFmt w:val="bullet"/>
+      <w:lvlText w:val=""/>
+      <w:lvlJc w:val="left"/>
+      <w:pPr>
+        <w:ind w:left="2520" w:hanging="360"/>
+      </w:pPr>
+      <w:rPr>
+        <w:rFonts w:ascii="Wingdings" w:hAnsi="Wingdings" w:hint="default"/>
+      </w:rPr>
+    </w:lvl>
+    <w:lvl w:ilvl="3" w:tplc="04090001" w:tentative="1">
+      <w:start w:val="1"/>
+      <w:numFmt w:val="bullet"/>
+      <w:lvlText w:val=""/>
+      <w:lvlJc w:val="left"/>
+      <w:pPr>
+        <w:ind w:left="3240" w:hanging="360"/>
+      </w:pPr>
+      <w:rPr>
+        <w:rFonts w:ascii="Symbol" w:hAnsi="Symbol" w:hint="default"/>
+      </w:rPr>
+    </w:lvl>
+    <w:lvl w:ilvl="4" w:tplc="04090003" w:tentative="1">
+      <w:start w:val="1"/>
+      <w:numFmt w:val="bullet"/>
+      <w:lvlText w:val="o"/>
+      <w:lvlJc w:val="left"/>
+      <w:pPr>
+        <w:ind w:left="3960" w:hanging="360"/>
+      </w:pPr>
+      <w:rPr>
+        <w:rFonts w:ascii="Courier New" w:hAnsi="Courier New" w:cs="Courier New" w:hint="default"/>
+      </w:rPr>
+    </w:lvl>
+    <w:lvl w:ilvl="5" w:tplc="04090005" w:tentative="1">
+      <w:start w:val="1"/>
+      <w:numFmt w:val="bullet"/>
+      <w:lvlText w:val=""/>
+      <w:lvlJc w:val="left"/>
+      <w:pPr>
+        <w:ind w:left="4680" w:hanging="360"/>
+      </w:pPr>
+      <w:rPr>
+        <w:rFonts w:ascii="Wingdings" w:hAnsi="Wingdings" w:hint="default"/>
+      </w:rPr>
+    </w:lvl>
+    <w:lvl w:ilvl="6" w:tplc="04090001" w:tentative="1">
+      <w:start w:val="1"/>
+      <w:numFmt w:val="bullet"/>
+      <w:lvlText w:val=""/>
+      <w:lvlJc w:val="left"/>
+      <w:pPr>
+        <w:ind w:left="5400" w:hanging="360"/>
+      </w:pPr>
+      <w:rPr>
+        <w:rFonts w:ascii="Symbol" w:hAnsi="Symbol" w:hint="default"/>
+      </w:rPr>
+    </w:lvl>
+    <w:lvl w:ilvl="7" w:tplc="04090003" w:tentative="1">
+      <w:start w:val="1"/>
+      <w:numFmt w:val="bullet"/>
+      <w:lvlText w:val="o"/>
+      <w:lvlJc w:val="left"/>
+      <w:pPr>
+        <w:ind w:left="6120" w:hanging="360"/>
+      </w:pPr>
+      <w:rPr>
+        <w:rFonts w:ascii="Courier New" w:hAnsi="Courier New" w:cs="Courier New" w:hint="default"/>
+      </w:rPr>
+    </w:lvl>
+    <w:lvl w:ilvl="8" w:tplc="04090005" w:tentative="1">
+      <w:start w:val="1"/>
+      <w:numFmt w:val="bullet"/>
+      <w:lvlText w:val=""/>
+      <w:lvlJc w:val="left"/>
+      <w:pPr>
+        <w:ind w:left="6840" w:hanging="360"/>
+      </w:pPr>
+      <w:rPr>
+        <w:rFonts w:ascii="Wingdings" w:hAnsi="Wingdings" w:hint="default"/>
+      </w:rPr>
+    </w:lvl>
+  </w:abstractNum>
+  <w:num w:numId="1">
+    <w:abstractNumId w:val="0"/>
+  </w:num>
+</w:numbering>
 </file>
 
 <file path=word/styles.xml><?xml version="1.0" encoding="utf-8"?>
@@ -4926,6 +6353,17 @@
       <w:ind w:left="440"/>
     </w:pPr>
   </w:style>
+  <w:style w:type="paragraph" w:styleId="Listenabsatz">
+    <w:name w:val="List Paragraph"/>
+    <w:basedOn w:val="Standard"/>
+    <w:uiPriority w:val="34"/>
+    <w:qFormat/>
+    <w:rsid w:val="003B2EA3"/>
+    <w:pPr>
+      <w:ind w:left="720"/>
+      <w:contextualSpacing/>
+    </w:pPr>
+  </w:style>
 </w:styles>
 </file>
 
@@ -5195,7 +6633,7 @@
 </file>
 
 <file path=customXml/itemProps1.xml><?xml version="1.0" encoding="utf-8"?>
-<ds:datastoreItem xmlns:ds="http://schemas.openxmlformats.org/officeDocument/2006/customXml" ds:itemID="{F95E36CA-C77A-492F-9A36-C21A74CF9E36}">
+<ds:datastoreItem xmlns:ds="http://schemas.openxmlformats.org/officeDocument/2006/customXml" ds:itemID="{954061CF-88F6-4A48-8B42-5CB3A6EDE5D8}">
   <ds:schemaRefs>
     <ds:schemaRef ds:uri="http://schemas.openxmlformats.org/officeDocument/2006/bibliography"/>
   </ds:schemaRefs>
